--- a/Blazorアプリケーションプログラミング自習書.docx
+++ b/Blazorアプリケーションプログラミング自習書.docx
@@ -32,8 +32,6 @@
         <w:t>目次</w:t>
       </w:r>
     </w:p>
-    <w:bookmarkStart w:id="0" w:name="_GoBack"/>
-    <w:bookmarkEnd w:id="0"/>
     <w:p>
       <w:pPr>
         <w:pStyle w:val="TOC2"/>
@@ -4812,14 +4810,14 @@
       <w:pPr>
         <w:pStyle w:val="Heading2"/>
       </w:pPr>
-      <w:bookmarkStart w:id="1" w:name="_Toc514359021"/>
+      <w:bookmarkStart w:id="0" w:name="_Toc514359021"/>
       <w:r>
         <w:rPr>
           <w:rFonts w:hint="eastAsia"/>
         </w:rPr>
         <w:t>本自習書について</w:t>
       </w:r>
-      <w:bookmarkEnd w:id="1"/>
+      <w:bookmarkEnd w:id="0"/>
     </w:p>
     <w:p>
       <w:r>
@@ -4870,11 +4868,6 @@
       </w:r>
     </w:p>
     <w:p>
-      <w:pPr>
-        <w:rPr>
-          <w:rFonts w:hint="eastAsia"/>
-        </w:rPr>
-      </w:pPr>
       <w:hyperlink r:id="rId8" w:history="1">
         <w:r>
           <w:rPr>
@@ -4891,14 +4884,14 @@
       <w:pPr>
         <w:pStyle w:val="Heading2"/>
       </w:pPr>
-      <w:bookmarkStart w:id="2" w:name="_Toc514359022"/>
+      <w:bookmarkStart w:id="1" w:name="_Toc514359022"/>
       <w:r>
         <w:rPr>
           <w:rFonts w:hint="eastAsia"/>
         </w:rPr>
         <w:t>主な対象者</w:t>
       </w:r>
-      <w:bookmarkEnd w:id="2"/>
+      <w:bookmarkEnd w:id="1"/>
     </w:p>
     <w:p>
       <w:pPr>
@@ -4979,7 +4972,7 @@
       <w:pPr>
         <w:pStyle w:val="Heading2"/>
       </w:pPr>
-      <w:bookmarkStart w:id="3" w:name="_Toc514359023"/>
+      <w:bookmarkStart w:id="2" w:name="_Toc514359023"/>
       <w:r>
         <w:t xml:space="preserve">Blazor </w:t>
       </w:r>
@@ -4989,46 +4982,46 @@
         </w:rPr>
         <w:t>のバージョン</w:t>
       </w:r>
+      <w:bookmarkEnd w:id="2"/>
+    </w:p>
+    <w:p>
+      <w:r>
+        <w:rPr>
+          <w:rFonts w:hint="eastAsia"/>
+        </w:rPr>
+        <w:t xml:space="preserve">本自習書が対象としている </w:t>
+      </w:r>
+      <w:r>
+        <w:t xml:space="preserve">Blazor </w:t>
+      </w:r>
+      <w:r>
+        <w:rPr>
+          <w:rFonts w:hint="eastAsia"/>
+        </w:rPr>
+        <w:t xml:space="preserve">のバージョンは、本稿執筆時点での最新版である </w:t>
+      </w:r>
+      <w:r>
+        <w:t xml:space="preserve">v.0.3.0 </w:t>
+      </w:r>
+      <w:r>
+        <w:rPr>
+          <w:rFonts w:hint="eastAsia"/>
+        </w:rPr>
+        <w:t>です。</w:t>
+      </w:r>
+    </w:p>
+    <w:p>
+      <w:pPr>
+        <w:pStyle w:val="Heading2"/>
+      </w:pPr>
+      <w:bookmarkStart w:id="3" w:name="_Toc514359024"/>
+      <w:r>
+        <w:rPr>
+          <w:rFonts w:hint="eastAsia"/>
+        </w:rPr>
+        <w:t>開発環境</w:t>
+      </w:r>
       <w:bookmarkEnd w:id="3"/>
-    </w:p>
-    <w:p>
-      <w:r>
-        <w:rPr>
-          <w:rFonts w:hint="eastAsia"/>
-        </w:rPr>
-        <w:t xml:space="preserve">本自習書が対象としている </w:t>
-      </w:r>
-      <w:r>
-        <w:t xml:space="preserve">Blazor </w:t>
-      </w:r>
-      <w:r>
-        <w:rPr>
-          <w:rFonts w:hint="eastAsia"/>
-        </w:rPr>
-        <w:t xml:space="preserve">のバージョンは、本稿執筆時点での最新版である </w:t>
-      </w:r>
-      <w:r>
-        <w:t xml:space="preserve">v.0.3.0 </w:t>
-      </w:r>
-      <w:r>
-        <w:rPr>
-          <w:rFonts w:hint="eastAsia"/>
-        </w:rPr>
-        <w:t>です。</w:t>
-      </w:r>
-    </w:p>
-    <w:p>
-      <w:pPr>
-        <w:pStyle w:val="Heading2"/>
-      </w:pPr>
-      <w:bookmarkStart w:id="4" w:name="_Toc514359024"/>
-      <w:r>
-        <w:rPr>
-          <w:rFonts w:hint="eastAsia"/>
-        </w:rPr>
-        <w:t>開発環境</w:t>
-      </w:r>
-      <w:bookmarkEnd w:id="4"/>
     </w:p>
     <w:p>
       <w:r>
@@ -5112,9 +5105,6 @@
           <w:ilvl w:val="0"/>
           <w:numId w:val="30"/>
         </w:numPr>
-        <w:rPr>
-          <w:rFonts w:hint="eastAsia"/>
-        </w:rPr>
       </w:pPr>
       <w:r>
         <w:t>上記 Visual Studio に</w:t>
@@ -5159,7 +5149,7 @@
       <w:pPr>
         <w:pStyle w:val="Heading2"/>
       </w:pPr>
-      <w:bookmarkStart w:id="5" w:name="_Toc514359025"/>
+      <w:bookmarkStart w:id="4" w:name="_Toc514359025"/>
       <w:r>
         <w:rPr>
           <w:rFonts w:hint="eastAsia"/>
@@ -5179,72 +5169,72 @@
         </w:rPr>
         <w:t>で作成するWebアプリケーション</w:t>
       </w:r>
+      <w:bookmarkEnd w:id="4"/>
+    </w:p>
+    <w:p>
+      <w:r>
+        <w:rPr>
+          <w:rFonts w:hint="eastAsia"/>
+        </w:rPr>
+        <w:t>ブラウザ上の操作で、あらかじめ登録しておいたコンピューターのMACアドレスに対し、Wakeup On LAN</w:t>
+      </w:r>
+      <w:r>
+        <w:t xml:space="preserve"> (</w:t>
+      </w:r>
+      <w:r>
+        <w:rPr>
+          <w:rFonts w:hint="eastAsia"/>
+        </w:rPr>
+        <w:t xml:space="preserve">以下WOL) </w:t>
+      </w:r>
+      <w:r>
+        <w:rPr>
+          <w:rFonts w:hint="eastAsia"/>
+        </w:rPr>
+        <w:t>のマジックパケットを送信することで、目的のコンピューターの電源を入れる、Single Page Webアプリケーションを、B</w:t>
+      </w:r>
+      <w:r>
+        <w:t>lazor</w:t>
+      </w:r>
+      <w:r>
+        <w:rPr>
+          <w:rFonts w:hint="eastAsia"/>
+        </w:rPr>
+        <w:t>を使って実装します。</w:t>
+      </w:r>
+    </w:p>
+    <w:p>
+      <w:r>
+        <w:rPr>
+          <w:rFonts w:hint="eastAsia"/>
+        </w:rPr>
+        <w:t>WOLマジックパケット送信して電源を入れる対象のコンピューターを、その名称とMACアドレスで新規登録および編集するページを備えます。</w:t>
+      </w:r>
+    </w:p>
+    <w:p>
+      <w:pPr>
+        <w:pStyle w:val="Heading2"/>
+      </w:pPr>
+      <w:bookmarkStart w:id="5" w:name="_Toc514359026"/>
+      <w:r>
+        <w:rPr>
+          <w:rFonts w:hint="eastAsia"/>
+        </w:rPr>
+        <w:t>S</w:t>
+      </w:r>
+      <w:r>
+        <w:t xml:space="preserve">tep 1. </w:t>
+      </w:r>
+      <w:r>
+        <w:tab/>
+      </w:r>
+      <w:r>
+        <w:rPr>
+          <w:rFonts w:hint="eastAsia"/>
+        </w:rPr>
+        <w:t>ボイラープレートのビルド</w:t>
+      </w:r>
       <w:bookmarkEnd w:id="5"/>
-    </w:p>
-    <w:p>
-      <w:r>
-        <w:rPr>
-          <w:rFonts w:hint="eastAsia"/>
-        </w:rPr>
-        <w:t>ブラウザ上の操作で、あらかじめ登録しておいたコンピューターのMACアドレスに対し、Wakeup On LAN</w:t>
-      </w:r>
-      <w:r>
-        <w:t xml:space="preserve"> (</w:t>
-      </w:r>
-      <w:r>
-        <w:rPr>
-          <w:rFonts w:hint="eastAsia"/>
-        </w:rPr>
-        <w:t xml:space="preserve">以下WOL) </w:t>
-      </w:r>
-      <w:r>
-        <w:rPr>
-          <w:rFonts w:hint="eastAsia"/>
-        </w:rPr>
-        <w:t>のマジックパケットを送信することで、目的のコンピューターの電源を入れる、Single Page Webアプリケーションを、B</w:t>
-      </w:r>
-      <w:r>
-        <w:t>lazor</w:t>
-      </w:r>
-      <w:r>
-        <w:rPr>
-          <w:rFonts w:hint="eastAsia"/>
-        </w:rPr>
-        <w:t>を使って実装します。</w:t>
-      </w:r>
-    </w:p>
-    <w:p>
-      <w:r>
-        <w:rPr>
-          <w:rFonts w:hint="eastAsia"/>
-        </w:rPr>
-        <w:t>WOLマジックパケット送信して電源を入れる対象のコンピューターを、その名称とMACアドレスで新規登録および編集するページを備えます。</w:t>
-      </w:r>
-    </w:p>
-    <w:p>
-      <w:pPr>
-        <w:pStyle w:val="Heading2"/>
-      </w:pPr>
-      <w:bookmarkStart w:id="6" w:name="_Toc514359026"/>
-      <w:r>
-        <w:rPr>
-          <w:rFonts w:hint="eastAsia"/>
-        </w:rPr>
-        <w:t>S</w:t>
-      </w:r>
-      <w:r>
-        <w:t xml:space="preserve">tep 1. </w:t>
-      </w:r>
-      <w:r>
-        <w:tab/>
-      </w:r>
-      <w:r>
-        <w:rPr>
-          <w:rFonts w:hint="eastAsia"/>
-        </w:rPr>
-        <w:t>ボイラープレートのビルド</w:t>
-      </w:r>
-      <w:bookmarkEnd w:id="6"/>
     </w:p>
     <w:p>
       <w:r>
@@ -5629,7 +5619,7 @@
       <w:pPr>
         <w:pStyle w:val="Heading2"/>
       </w:pPr>
-      <w:bookmarkStart w:id="7" w:name="_Toc514359027"/>
+      <w:bookmarkStart w:id="6" w:name="_Toc514359027"/>
       <w:r>
         <w:rPr>
           <w:rFonts w:hint="eastAsia"/>
@@ -5651,120 +5641,275 @@
         </w:rPr>
         <w:t>プロジェクトの構造</w:t>
       </w:r>
+      <w:bookmarkEnd w:id="6"/>
+    </w:p>
+    <w:p>
+      <w:r>
+        <w:rPr>
+          <w:rFonts w:hint="eastAsia"/>
+        </w:rPr>
+        <w:t>このBlazor</w:t>
+      </w:r>
+      <w:r>
+        <w:t>WOL</w:t>
+      </w:r>
+      <w:r>
+        <w:rPr>
+          <w:rFonts w:hint="eastAsia"/>
+        </w:rPr>
+        <w:t>アプリケーションの</w:t>
+      </w:r>
+      <w:r>
+        <w:rPr>
+          <w:rFonts w:hint="eastAsia"/>
+        </w:rPr>
+        <w:t>プロジェクト</w:t>
+      </w:r>
+      <w:r>
+        <w:rPr>
+          <w:rFonts w:hint="eastAsia"/>
+        </w:rPr>
+        <w:t>構造を少し掘り下げてみます。</w:t>
+      </w:r>
+    </w:p>
+    <w:p>
+      <w:pPr>
+        <w:pStyle w:val="Heading3"/>
+      </w:pPr>
+      <w:bookmarkStart w:id="7" w:name="_Toc514359028"/>
+      <w:r>
+        <w:t>BlazorWOL.Server</w:t>
+      </w:r>
       <w:bookmarkEnd w:id="7"/>
-    </w:p>
-    <w:p>
-      <w:r>
-        <w:rPr>
-          <w:rFonts w:hint="eastAsia"/>
-        </w:rPr>
-        <w:t>このBlazor</w:t>
-      </w:r>
-      <w:r>
-        <w:t>WOL</w:t>
-      </w:r>
-      <w:r>
-        <w:rPr>
-          <w:rFonts w:hint="eastAsia"/>
-        </w:rPr>
-        <w:t>アプリケーションの</w:t>
-      </w:r>
-      <w:r>
-        <w:rPr>
-          <w:rFonts w:hint="eastAsia"/>
-        </w:rPr>
-        <w:t>プロジェクト</w:t>
-      </w:r>
-      <w:r>
-        <w:rPr>
-          <w:rFonts w:hint="eastAsia"/>
-        </w:rPr>
-        <w:t>構造を少し掘り下げてみます。</w:t>
+      <w:r>
+        <w:rPr>
+          <w:rFonts w:hint="eastAsia"/>
+        </w:rPr>
+        <w:t xml:space="preserve"> </w:t>
+      </w:r>
+    </w:p>
+    <w:p>
+      <w:r>
+        <w:rPr>
+          <w:rFonts w:hint="eastAsia"/>
+        </w:rPr>
+        <w:t>3つあるプロジェクトのうち、</w:t>
+      </w:r>
+      <w:r>
+        <w:t>BlazorWOL.Server</w:t>
+      </w:r>
+      <w:r>
+        <w:rPr>
+          <w:rFonts w:hint="eastAsia"/>
+        </w:rPr>
+        <w:t xml:space="preserve"> は、</w:t>
+      </w:r>
+      <w:r>
+        <w:rPr>
+          <w:rFonts w:hint="eastAsia"/>
+        </w:rPr>
+        <w:t>従来からある</w:t>
+      </w:r>
+      <w:r>
+        <w:rPr>
+          <w:rFonts w:hint="eastAsia"/>
+        </w:rPr>
+        <w:t>ASP.NET Core MVC Webアプリとほぼ相違ない、サーバー側実装です。</w:t>
       </w:r>
     </w:p>
     <w:p>
       <w:pPr>
         <w:pStyle w:val="Heading3"/>
       </w:pPr>
-      <w:bookmarkStart w:id="8" w:name="_Toc514359028"/>
-      <w:r>
-        <w:t>BlazorWOL.Server</w:t>
-      </w:r>
-      <w:bookmarkEnd w:id="8"/>
-      <w:r>
-        <w:rPr>
-          <w:rFonts w:hint="eastAsia"/>
-        </w:rPr>
-        <w:t xml:space="preserve"> </w:t>
-      </w:r>
-    </w:p>
-    <w:p>
-      <w:r>
-        <w:rPr>
-          <w:rFonts w:hint="eastAsia"/>
-        </w:rPr>
-        <w:t>3つあるプロジェクトのうち、</w:t>
-      </w:r>
-      <w:r>
-        <w:t>BlazorWOL.Server</w:t>
-      </w:r>
-      <w:r>
-        <w:rPr>
-          <w:rFonts w:hint="eastAsia"/>
-        </w:rPr>
-        <w:t xml:space="preserve"> は、</w:t>
-      </w:r>
-      <w:r>
-        <w:rPr>
-          <w:rFonts w:hint="eastAsia"/>
-        </w:rPr>
-        <w:t>従来からある</w:t>
-      </w:r>
-      <w:r>
-        <w:rPr>
-          <w:rFonts w:hint="eastAsia"/>
-        </w:rPr>
-        <w:t>ASP.NET Core MVC Webアプリとほぼ相違ない、サーバー側実装です。</w:t>
-      </w:r>
-    </w:p>
-    <w:p>
-      <w:pPr>
-        <w:pStyle w:val="Heading3"/>
-      </w:pPr>
-      <w:bookmarkStart w:id="9" w:name="_Toc514359029"/>
+      <w:bookmarkStart w:id="8" w:name="_Toc514359029"/>
       <w:r>
         <w:lastRenderedPageBreak/>
         <w:t>BlazorWOL.Client</w:t>
       </w:r>
+      <w:bookmarkEnd w:id="8"/>
+    </w:p>
+    <w:p>
+      <w:r>
+        <w:rPr>
+          <w:rFonts w:hint="eastAsia"/>
+        </w:rPr>
+        <w:t>この</w:t>
+      </w:r>
+      <w:r>
+        <w:rPr>
+          <w:rFonts w:hint="eastAsia"/>
+        </w:rPr>
+        <w:t>自習書</w:t>
+      </w:r>
+      <w:r>
+        <w:rPr>
+          <w:rFonts w:hint="eastAsia"/>
+        </w:rPr>
+        <w:t>でのいちばんの注目ポイントは、</w:t>
+      </w:r>
+      <w:r>
+        <w:t>BlazorWOL.Client</w:t>
+      </w:r>
+      <w:r>
+        <w:rPr>
+          <w:rFonts w:hint="eastAsia"/>
+        </w:rPr>
+        <w:t>プロジェクトです。</w:t>
+      </w:r>
+      <w:r>
+        <w:br/>
+      </w:r>
+      <w:r>
+        <w:rPr>
+          <w:rFonts w:hint="eastAsia"/>
+          <w:b/>
+        </w:rPr>
+        <w:t>このプロジェクトで実装するコードはすべて、ブラウザ上で実行される</w:t>
+      </w:r>
+      <w:r>
+        <w:rPr>
+          <w:rFonts w:hint="eastAsia"/>
+        </w:rPr>
+        <w:t>、クライアント側実装となります。</w:t>
+      </w:r>
+    </w:p>
+    <w:p>
+      <w:r>
+        <w:rPr>
+          <w:rFonts w:hint="eastAsia"/>
+        </w:rPr>
+        <w:t>このBlazorWOL.Clientプロジェクトで記述したビューやロジックは、コンパイルされて.NETアセンブリファイル(.dllファイル)</w:t>
+      </w:r>
+      <w:r>
+        <w:t xml:space="preserve"> </w:t>
+      </w:r>
+      <w:r>
+        <w:rPr>
+          <w:rFonts w:hint="eastAsia"/>
+        </w:rPr>
+        <w:t>となり</w:t>
+      </w:r>
+      <w:r>
+        <w:rPr>
+          <w:rFonts w:hint="eastAsia"/>
+        </w:rPr>
+        <w:t>ます。</w:t>
+      </w:r>
+    </w:p>
+    <w:p>
+      <w:r>
+        <w:rPr>
+          <w:rFonts w:hint="eastAsia"/>
+        </w:rPr>
+        <w:t>そして、</w:t>
+      </w:r>
+      <w:r>
+        <w:rPr>
+          <w:rFonts w:hint="eastAsia"/>
+        </w:rPr>
+        <w:t>そのほか参照している必要な .NETアセンブリファイルともども、ブラウザ上のWebAssembly</w:t>
+      </w:r>
+      <w:r>
+        <w:rPr>
+          <w:rFonts w:hint="eastAsia"/>
+        </w:rPr>
+        <w:t>エンジン</w:t>
+      </w:r>
+      <w:r>
+        <w:rPr>
+          <w:rFonts w:hint="eastAsia"/>
+        </w:rPr>
+        <w:t>上で</w:t>
+      </w:r>
+      <w:r>
+        <w:rPr>
+          <w:rFonts w:hint="eastAsia"/>
+        </w:rPr>
+        <w:t>実行中のmono.wasmによってブラウザ上に読み込まれ、</w:t>
+      </w:r>
+      <w:r>
+        <w:rPr>
+          <w:rFonts w:hint="eastAsia"/>
+        </w:rPr>
+        <w:t>SPAアプリケーションとして</w:t>
+      </w:r>
+      <w:r>
+        <w:rPr>
+          <w:rFonts w:hint="eastAsia"/>
+        </w:rPr>
+        <w:t>実行されます。</w:t>
+      </w:r>
+    </w:p>
+    <w:p>
+      <w:pPr>
+        <w:pStyle w:val="Heading3"/>
+      </w:pPr>
+      <w:bookmarkStart w:id="9" w:name="_Toc514359030"/>
+      <w:r>
+        <w:rPr>
+          <w:rFonts w:hint="eastAsia"/>
+        </w:rPr>
+        <w:t>Blazor</w:t>
+      </w:r>
+      <w:r>
+        <w:t>WOL.Shared</w:t>
+      </w:r>
       <w:bookmarkEnd w:id="9"/>
-    </w:p>
-    <w:p>
-      <w:r>
-        <w:rPr>
-          <w:rFonts w:hint="eastAsia"/>
-        </w:rPr>
-        <w:t>この</w:t>
-      </w:r>
-      <w:r>
-        <w:rPr>
-          <w:rFonts w:hint="eastAsia"/>
-        </w:rPr>
-        <w:t>自習書</w:t>
-      </w:r>
-      <w:r>
-        <w:rPr>
-          <w:rFonts w:hint="eastAsia"/>
-        </w:rPr>
-        <w:t>でのいちばんの注目ポイントは、</w:t>
-      </w:r>
-      <w:r>
-        <w:t>BlazorWOL.Client</w:t>
-      </w:r>
-      <w:r>
-        <w:rPr>
-          <w:rFonts w:hint="eastAsia"/>
-        </w:rPr>
-        <w:t>プロジェクトです。</w:t>
+      <w:r>
+        <w:rPr>
+          <w:rFonts w:hint="eastAsia"/>
+        </w:rPr>
+        <w:t xml:space="preserve"> </w:t>
+      </w:r>
+    </w:p>
+    <w:p>
+      <w:r>
+        <w:rPr>
+          <w:rFonts w:hint="eastAsia"/>
+        </w:rPr>
+        <w:t>Blazor</w:t>
+      </w:r>
+      <w:r>
+        <w:t>WOL.Shared</w:t>
+      </w:r>
+      <w:r>
+        <w:rPr>
+          <w:rFonts w:hint="eastAsia"/>
+        </w:rPr>
+        <w:t>プロジェクト</w:t>
+      </w:r>
+      <w:r>
+        <w:rPr>
+          <w:rFonts w:hint="eastAsia"/>
+        </w:rPr>
+        <w:t>は</w:t>
+      </w:r>
+      <w:r>
+        <w:rPr>
+          <w:rFonts w:hint="eastAsia"/>
+        </w:rPr>
+        <w:t>、これら</w:t>
+      </w:r>
+      <w:r>
+        <w:rPr>
+          <w:rFonts w:hint="eastAsia"/>
+        </w:rPr>
+        <w:t>クライアント側と</w:t>
+      </w:r>
+      <w:r>
+        <w:rPr>
+          <w:rFonts w:hint="eastAsia"/>
+        </w:rPr>
+        <w:t>サーバー側との双方で共通に使用する型や機能を収録する、.</w:t>
+      </w:r>
+      <w:r>
+        <w:t xml:space="preserve">NET Standard 2.0 </w:t>
+      </w:r>
+      <w:r>
+        <w:rPr>
+          <w:rFonts w:hint="eastAsia"/>
+        </w:rPr>
+        <w:t>クラスライブラリです。</w:t>
       </w:r>
       <w:r>
         <w:br/>
@@ -5772,23 +5917,133 @@
       <w:r>
         <w:rPr>
           <w:rFonts w:hint="eastAsia"/>
-          <w:b/>
-        </w:rPr>
-        <w:t>このプロジェクトで実装するコードはすべて、ブラウザ上で実行される</w:t>
-      </w:r>
-      <w:r>
-        <w:rPr>
-          <w:rFonts w:hint="eastAsia"/>
-        </w:rPr>
-        <w:t>、クライアント側実装となります。</w:t>
-      </w:r>
-    </w:p>
-    <w:p>
-      <w:r>
-        <w:rPr>
-          <w:rFonts w:hint="eastAsia"/>
-        </w:rPr>
-        <w:t>このBlazorWOL.Clientプロジェクトで記述したビューやロジックは、コンパイルされて.NETアセンブリファイル(.dllファイル)</w:t>
+        </w:rPr>
+        <w:t>このプロジェクトは、BlazorWOL.Client プロジェクトと BlazorWOL.Server プロジェクトの両方から参照設定されています。</w:t>
+      </w:r>
+      <w:r>
+        <w:br/>
+      </w:r>
+      <w:r>
+        <w:rPr>
+          <w:rFonts w:hint="eastAsia"/>
+        </w:rPr>
+        <w:t>クライアント側と</w:t>
+      </w:r>
+      <w:r>
+        <w:rPr>
+          <w:rFonts w:hint="eastAsia"/>
+        </w:rPr>
+        <w:t>サーバー側との</w:t>
+      </w:r>
+      <w:r>
+        <w:rPr>
+          <w:rFonts w:hint="eastAsia"/>
+        </w:rPr>
+        <w:t>通信でやりとりするデータ型を実装するのは、この共通用途のクラスライブラリの主な用途です。</w:t>
+      </w:r>
+    </w:p>
+    <w:p>
+      <w:pPr>
+        <w:pStyle w:val="Heading2"/>
+      </w:pPr>
+      <w:bookmarkStart w:id="10" w:name="_Toc514359031"/>
+      <w:r>
+        <w:rPr>
+          <w:rFonts w:hint="eastAsia"/>
+        </w:rPr>
+        <w:t xml:space="preserve">補足 </w:t>
+      </w:r>
+      <w:r>
+        <w:t xml:space="preserve">- </w:t>
+      </w:r>
+      <w:r>
+        <w:rPr>
+          <w:rFonts w:hint="eastAsia"/>
+        </w:rPr>
+        <w:t>Blazorアプリケーションが立ち上がるまでの流れ</w:t>
+      </w:r>
+      <w:bookmarkEnd w:id="10"/>
+    </w:p>
+    <w:p>
+      <w:pPr>
+        <w:pStyle w:val="Heading3"/>
+      </w:pPr>
+      <w:bookmarkStart w:id="11" w:name="_Toc514359032"/>
+      <w:r>
+        <w:t>i</w:t>
+      </w:r>
+      <w:r>
+        <w:rPr>
+          <w:rFonts w:hint="eastAsia"/>
+        </w:rPr>
+        <w:t>ndex.</w:t>
+      </w:r>
+      <w:r>
+        <w:t>html</w:t>
+      </w:r>
+      <w:bookmarkEnd w:id="11"/>
+    </w:p>
+    <w:p>
+      <w:r>
+        <w:rPr>
+          <w:rFonts w:hint="eastAsia"/>
+        </w:rPr>
+        <w:t>ブラウザ上に最初に読み込まれるのは</w:t>
+      </w:r>
+      <w:r>
+        <w:rPr>
+          <w:rFonts w:hint="eastAsia"/>
+        </w:rPr>
+        <w:t>、</w:t>
+      </w:r>
+      <w:r>
+        <w:rPr>
+          <w:rFonts w:hint="eastAsia"/>
+        </w:rPr>
+        <w:t>Blazor</w:t>
+      </w:r>
+      <w:r>
+        <w:t>WOL.Client</w:t>
+      </w:r>
+      <w:r>
+        <w:rPr>
+          <w:rFonts w:hint="eastAsia"/>
+        </w:rPr>
+        <w:t>プロジェクトにある</w:t>
+      </w:r>
+      <w:r>
+        <w:rPr>
+          <w:rFonts w:hint="eastAsia"/>
+        </w:rPr>
+        <w:t>wwwroot\index.htmlです。</w:t>
+      </w:r>
+    </w:p>
+    <w:p>
+      <w:r>
+        <w:t>index</w:t>
+      </w:r>
+      <w:r>
+        <w:rPr>
+          <w:rFonts w:hint="eastAsia"/>
+        </w:rPr>
+        <w:t>.</w:t>
+      </w:r>
+      <w:r>
+        <w:t>html</w:t>
+      </w:r>
+      <w:r>
+        <w:rPr>
+          <w:rFonts w:hint="eastAsia"/>
+        </w:rPr>
+        <w:t>には、&lt;app&gt; というタグが記述されています。</w:t>
+      </w:r>
+    </w:p>
+    <w:p>
+      <w:r>
+        <w:rPr>
+          <w:rFonts w:hint="eastAsia"/>
+        </w:rPr>
+        <w:t>この &lt;app&gt;</w:t>
       </w:r>
       <w:r>
         <w:t xml:space="preserve"> </w:t>
@@ -5797,333 +6052,63 @@
         <w:rPr>
           <w:rFonts w:hint="eastAsia"/>
         </w:rPr>
-        <w:t>となり</w:t>
-      </w:r>
-      <w:r>
-        <w:rPr>
-          <w:rFonts w:hint="eastAsia"/>
-        </w:rPr>
-        <w:t>ます。</w:t>
-      </w:r>
-    </w:p>
-    <w:p>
-      <w:r>
-        <w:rPr>
-          <w:rFonts w:hint="eastAsia"/>
-        </w:rPr>
-        <w:t>そして、</w:t>
-      </w:r>
-      <w:r>
-        <w:rPr>
-          <w:rFonts w:hint="eastAsia"/>
-        </w:rPr>
-        <w:t>そのほか参照している必要な .NETアセンブリファイルともども、ブラウザ上のWebAssembly</w:t>
-      </w:r>
-      <w:r>
-        <w:rPr>
-          <w:rFonts w:hint="eastAsia"/>
-        </w:rPr>
-        <w:t>エンジン</w:t>
-      </w:r>
-      <w:r>
-        <w:rPr>
-          <w:rFonts w:hint="eastAsia"/>
-        </w:rPr>
-        <w:t>上で</w:t>
-      </w:r>
-      <w:r>
-        <w:rPr>
-          <w:rFonts w:hint="eastAsia"/>
-        </w:rPr>
-        <w:t>実行中のmono.wasmによってブラウザ上に読み込まれ、</w:t>
-      </w:r>
-      <w:r>
-        <w:rPr>
-          <w:rFonts w:hint="eastAsia"/>
-        </w:rPr>
-        <w:t>SPAアプリケーションとして</w:t>
-      </w:r>
-      <w:r>
-        <w:rPr>
-          <w:rFonts w:hint="eastAsia"/>
-        </w:rPr>
-        <w:t>実行されます。</w:t>
+        <w:t>タグが、Blazor におけるコンポーネントを指しています。</w:t>
+      </w:r>
+    </w:p>
+    <w:p>
+      <w:r>
+        <w:rPr>
+          <w:rFonts w:hint="eastAsia"/>
+        </w:rPr>
+        <w:t>&lt;app&gt;</w:t>
+      </w:r>
+      <w:r>
+        <w:t xml:space="preserve"> </w:t>
+      </w:r>
+      <w:r>
+        <w:rPr>
+          <w:rFonts w:hint="eastAsia"/>
+        </w:rPr>
+        <w:t xml:space="preserve">タグ内には </w:t>
+      </w:r>
+      <w:r>
+        <w:t xml:space="preserve">“Loading…” </w:t>
+      </w:r>
+      <w:r>
+        <w:rPr>
+          <w:rFonts w:hint="eastAsia"/>
+        </w:rPr>
+        <w:t>のテキストが記述されており、ブラウザが最初に index.htmlを読み込んだ直後はこのテキストがブラウザ画面上に表示されています。</w:t>
+      </w:r>
+    </w:p>
+    <w:p>
+      <w:r>
+        <w:rPr>
+          <w:rFonts w:hint="eastAsia"/>
+        </w:rPr>
+        <w:t>その後、mono.wasmによるBlazorアプリケーションのロードと実行が始まると、この &lt;app&gt;タグが、</w:t>
+      </w:r>
+      <w:r>
+        <w:t>Blazor</w:t>
+      </w:r>
+      <w:r>
+        <w:rPr>
+          <w:rFonts w:hint="eastAsia"/>
+        </w:rPr>
+        <w:t>コンポーネントに差し変わります。</w:t>
       </w:r>
     </w:p>
     <w:p>
       <w:pPr>
         <w:pStyle w:val="Heading3"/>
       </w:pPr>
-      <w:bookmarkStart w:id="10" w:name="_Toc514359030"/>
-      <w:r>
-        <w:rPr>
-          <w:rFonts w:hint="eastAsia"/>
-        </w:rPr>
-        <w:t>Blazor</w:t>
-      </w:r>
-      <w:r>
-        <w:t>WOL.Shared</w:t>
-      </w:r>
-      <w:bookmarkEnd w:id="10"/>
-      <w:r>
-        <w:rPr>
-          <w:rFonts w:hint="eastAsia"/>
-        </w:rPr>
-        <w:t xml:space="preserve"> </w:t>
-      </w:r>
-    </w:p>
-    <w:p>
-      <w:r>
-        <w:rPr>
-          <w:rFonts w:hint="eastAsia"/>
-        </w:rPr>
-        <w:t>Blazor</w:t>
-      </w:r>
-      <w:r>
-        <w:t>WOL.Shared</w:t>
-      </w:r>
-      <w:r>
-        <w:rPr>
-          <w:rFonts w:hint="eastAsia"/>
-        </w:rPr>
-        <w:t>プロジェクト</w:t>
-      </w:r>
-      <w:r>
-        <w:rPr>
-          <w:rFonts w:hint="eastAsia"/>
-        </w:rPr>
-        <w:t>は</w:t>
-      </w:r>
-      <w:r>
-        <w:rPr>
-          <w:rFonts w:hint="eastAsia"/>
-        </w:rPr>
-        <w:t>、これら</w:t>
-      </w:r>
-      <w:r>
-        <w:rPr>
-          <w:rFonts w:hint="eastAsia"/>
-        </w:rPr>
-        <w:t>クライアント側と</w:t>
-      </w:r>
-      <w:r>
-        <w:rPr>
-          <w:rFonts w:hint="eastAsia"/>
-        </w:rPr>
-        <w:t>サーバー側との双方で共通に使用する型や機能を収録する、.</w:t>
-      </w:r>
-      <w:r>
-        <w:t xml:space="preserve">NET Standard 2.0 </w:t>
-      </w:r>
-      <w:r>
-        <w:rPr>
-          <w:rFonts w:hint="eastAsia"/>
-        </w:rPr>
-        <w:t>クラスライブラリです。</w:t>
-      </w:r>
-      <w:r>
-        <w:br/>
-      </w:r>
-      <w:r>
-        <w:rPr>
-          <w:rFonts w:hint="eastAsia"/>
-        </w:rPr>
-        <w:t>このプロジェクトは、BlazorWOL.Client プロジェクトと BlazorWOL.Server プロジェクトの両方から参照設定されています。</w:t>
-      </w:r>
-      <w:r>
-        <w:br/>
-      </w:r>
-      <w:r>
-        <w:rPr>
-          <w:rFonts w:hint="eastAsia"/>
-        </w:rPr>
-        <w:t>クライアント側と</w:t>
-      </w:r>
-      <w:r>
-        <w:rPr>
-          <w:rFonts w:hint="eastAsia"/>
-        </w:rPr>
-        <w:t>サーバー側との</w:t>
-      </w:r>
-      <w:r>
-        <w:rPr>
-          <w:rFonts w:hint="eastAsia"/>
-        </w:rPr>
-        <w:t>通信でやりとりするデータ型を実装するのは、この共通用途のクラスライブラリの主な用途です。</w:t>
-      </w:r>
-    </w:p>
-    <w:p>
-      <w:pPr>
-        <w:pStyle w:val="Heading2"/>
-      </w:pPr>
-      <w:bookmarkStart w:id="11" w:name="_Toc514359031"/>
-      <w:r>
-        <w:rPr>
-          <w:rFonts w:hint="eastAsia"/>
-        </w:rPr>
-        <w:t xml:space="preserve">補足 </w:t>
-      </w:r>
-      <w:r>
-        <w:t xml:space="preserve">- </w:t>
-      </w:r>
-      <w:r>
-        <w:rPr>
-          <w:rFonts w:hint="eastAsia"/>
-        </w:rPr>
-        <w:t>Blazorアプリケーションが立ち上がるまでの流れ</w:t>
-      </w:r>
-      <w:bookmarkEnd w:id="11"/>
-    </w:p>
-    <w:p>
-      <w:pPr>
-        <w:pStyle w:val="Heading3"/>
-      </w:pPr>
-      <w:bookmarkStart w:id="12" w:name="_Toc514359032"/>
-      <w:r>
-        <w:t>i</w:t>
-      </w:r>
-      <w:r>
-        <w:rPr>
-          <w:rFonts w:hint="eastAsia"/>
-        </w:rPr>
-        <w:t>ndex.</w:t>
-      </w:r>
-      <w:r>
-        <w:t>html</w:t>
+      <w:bookmarkStart w:id="12" w:name="_Toc514359033"/>
+      <w:r>
+        <w:t>Program.cs</w:t>
       </w:r>
       <w:bookmarkEnd w:id="12"/>
     </w:p>
     <w:p>
-      <w:r>
-        <w:rPr>
-          <w:rFonts w:hint="eastAsia"/>
-        </w:rPr>
-        <w:t>ブラウザ上に最初に読み込まれるのは</w:t>
-      </w:r>
-      <w:r>
-        <w:rPr>
-          <w:rFonts w:hint="eastAsia"/>
-        </w:rPr>
-        <w:t>、</w:t>
-      </w:r>
-      <w:r>
-        <w:rPr>
-          <w:rFonts w:hint="eastAsia"/>
-        </w:rPr>
-        <w:t>Blazor</w:t>
-      </w:r>
-      <w:r>
-        <w:t>WOL.Client</w:t>
-      </w:r>
-      <w:r>
-        <w:rPr>
-          <w:rFonts w:hint="eastAsia"/>
-        </w:rPr>
-        <w:t>プロジェクトにある</w:t>
-      </w:r>
-      <w:r>
-        <w:rPr>
-          <w:rFonts w:hint="eastAsia"/>
-        </w:rPr>
-        <w:t>wwwroot\index.htmlです。</w:t>
-      </w:r>
-    </w:p>
-    <w:p>
-      <w:r>
-        <w:t>index</w:t>
-      </w:r>
-      <w:r>
-        <w:rPr>
-          <w:rFonts w:hint="eastAsia"/>
-        </w:rPr>
-        <w:t>.</w:t>
-      </w:r>
-      <w:r>
-        <w:t>html</w:t>
-      </w:r>
-      <w:r>
-        <w:rPr>
-          <w:rFonts w:hint="eastAsia"/>
-        </w:rPr>
-        <w:t>には、&lt;app&gt; というタグが記述されています。</w:t>
-      </w:r>
-    </w:p>
-    <w:p>
-      <w:r>
-        <w:rPr>
-          <w:rFonts w:hint="eastAsia"/>
-        </w:rPr>
-        <w:t>この &lt;app&gt;</w:t>
-      </w:r>
-      <w:r>
-        <w:t xml:space="preserve"> </w:t>
-      </w:r>
-      <w:r>
-        <w:rPr>
-          <w:rFonts w:hint="eastAsia"/>
-        </w:rPr>
-        <w:t>タグが、Blazor におけるコンポーネントを指しています。</w:t>
-      </w:r>
-    </w:p>
-    <w:p>
-      <w:r>
-        <w:rPr>
-          <w:rFonts w:hint="eastAsia"/>
-        </w:rPr>
-        <w:t>&lt;app&gt;</w:t>
-      </w:r>
-      <w:r>
-        <w:t xml:space="preserve"> </w:t>
-      </w:r>
-      <w:r>
-        <w:rPr>
-          <w:rFonts w:hint="eastAsia"/>
-        </w:rPr>
-        <w:t xml:space="preserve">タグ内には </w:t>
-      </w:r>
-      <w:r>
-        <w:t xml:space="preserve">“Loading…” </w:t>
-      </w:r>
-      <w:r>
-        <w:rPr>
-          <w:rFonts w:hint="eastAsia"/>
-        </w:rPr>
-        <w:t>のテキストが記述されており、ブラウザが最初に index.htmlを読み込んだ直後はこのテキストがブラウザ画面上に表示されています。</w:t>
-      </w:r>
-    </w:p>
-    <w:p>
-      <w:r>
-        <w:rPr>
-          <w:rFonts w:hint="eastAsia"/>
-        </w:rPr>
-        <w:t>その後、mono.wasmによるBlazorアプリケーションのロードと実行が始まると、この &lt;app&gt;タグが、</w:t>
-      </w:r>
-      <w:r>
-        <w:t>Blazor</w:t>
-      </w:r>
-      <w:r>
-        <w:rPr>
-          <w:rFonts w:hint="eastAsia"/>
-        </w:rPr>
-        <w:t>コンポーネントに差し変わります。</w:t>
-      </w:r>
-    </w:p>
-    <w:p>
-      <w:pPr>
-        <w:pStyle w:val="Heading3"/>
-      </w:pPr>
-      <w:bookmarkStart w:id="13" w:name="_Toc514359033"/>
-      <w:r>
-        <w:t>Program.cs</w:t>
-      </w:r>
-      <w:bookmarkEnd w:id="13"/>
-    </w:p>
-    <w:p>
-      <w:pPr>
-        <w:rPr>
-          <w:rFonts w:hint="eastAsia"/>
-        </w:rPr>
-      </w:pPr>
       <w:r>
         <w:rPr>
           <w:rFonts w:hint="eastAsia"/>
@@ -6328,27 +6313,141 @@
       <w:pPr>
         <w:pStyle w:val="Heading3"/>
       </w:pPr>
-      <w:bookmarkStart w:id="14" w:name="_Toc514359034"/>
+      <w:bookmarkStart w:id="13" w:name="_Toc514359034"/>
       <w:r>
         <w:t>App.cshtml</w:t>
       </w:r>
+      <w:bookmarkEnd w:id="13"/>
+    </w:p>
+    <w:p>
+      <w:r>
+        <w:t>BlazorWOL.Client</w:t>
+      </w:r>
+      <w:r>
+        <w:rPr>
+          <w:rFonts w:hint="eastAsia"/>
+        </w:rPr>
+        <w:t>プロジェクトには、App.cshtmlというファイルが収録されています</w:t>
+      </w:r>
+      <w:r>
+        <w:rPr>
+          <w:rFonts w:hint="eastAsia"/>
+        </w:rPr>
+        <w:t>。</w:t>
+      </w:r>
+      <w:r>
+        <w:br/>
+      </w:r>
+      <w:r>
+        <w:rPr>
+          <w:rFonts w:hint="eastAsia"/>
+        </w:rPr>
+        <w:t>この.cshtmlファイルがBlazorコンポーネントであり、</w:t>
+      </w:r>
+      <w:r>
+        <w:rPr>
+          <w:rFonts w:hint="eastAsia"/>
+        </w:rPr>
+        <w:t>Appクラスの実装です。</w:t>
+      </w:r>
+    </w:p>
+    <w:p>
+      <w:r>
+        <w:rPr>
+          <w:rFonts w:hint="eastAsia"/>
+        </w:rPr>
+        <w:t>Blazorアプリケーションのプロジェクトにおいては、.cshtmlファイルは</w:t>
+      </w:r>
+      <w:r>
+        <w:t>C#</w:t>
+      </w:r>
+      <w:r>
+        <w:rPr>
+          <w:rFonts w:hint="eastAsia"/>
+        </w:rPr>
+        <w:t>コードにコンパイルされて最終的に.NETアセンブリファイルにコンパイルされます。</w:t>
+      </w:r>
+    </w:p>
+    <w:p>
+      <w:r>
+        <w:rPr>
+          <w:rFonts w:hint="eastAsia"/>
+        </w:rPr>
+        <w:t>このときに、.cshtmlファイルは、そのファイル名と同じ名前のクラスとしてコンパイルされます。</w:t>
+      </w:r>
+    </w:p>
+    <w:p/>
+    <w:p>
+      <w:r>
+        <w:rPr>
+          <w:rFonts w:hint="eastAsia"/>
+        </w:rPr>
+        <w:t>以上の一連の定義によって、Blazorアプリケーションが立ち上がります。</w:t>
+      </w:r>
+    </w:p>
+    <w:p>
+      <w:pPr>
+        <w:pStyle w:val="Heading2"/>
+      </w:pPr>
+      <w:bookmarkStart w:id="14" w:name="_Toc514359035"/>
+      <w:r>
+        <w:t xml:space="preserve">Step 2. </w:t>
+      </w:r>
+      <w:r>
+        <w:tab/>
+      </w:r>
+      <w:r>
+        <w:rPr>
+          <w:rFonts w:hint="eastAsia"/>
+        </w:rPr>
+        <w:t>CSSスタイルシートを実装</w:t>
+      </w:r>
       <w:bookmarkEnd w:id="14"/>
     </w:p>
     <w:p>
       <w:r>
-        <w:t>BlazorWOL.Client</w:t>
-      </w:r>
-      <w:r>
-        <w:rPr>
-          <w:rFonts w:hint="eastAsia"/>
-        </w:rPr>
-        <w:t>プロジェクトには、App.cshtmlというファイルが収録されています</w:t>
-      </w:r>
-      <w:r>
-        <w:rPr>
-          <w:rFonts w:hint="eastAsia"/>
-        </w:rPr>
-        <w:t>。</w:t>
+        <w:rPr>
+          <w:rFonts w:hint="eastAsia"/>
+        </w:rPr>
+        <w:t>さて、先へ進む前に</w:t>
+      </w:r>
+      <w:r>
+        <w:rPr>
+          <w:rFonts w:hint="eastAsia"/>
+        </w:rPr>
+        <w:t>、</w:t>
+      </w:r>
+      <w:r>
+        <w:rPr>
+          <w:rFonts w:hint="eastAsia"/>
+        </w:rPr>
+        <w:t>あらかじめ作成しておいたCSSスタイルシートファイルを適用しておきます。</w:t>
+      </w:r>
+    </w:p>
+    <w:p>
+      <w:r>
+        <w:t>Blazor</w:t>
+      </w:r>
+      <w:r>
+        <w:rPr>
+          <w:rFonts w:hint="eastAsia"/>
+        </w:rPr>
+        <w:t>はWeb標準</w:t>
+      </w:r>
+      <w:r>
+        <w:rPr>
+          <w:rFonts w:hint="eastAsia"/>
+        </w:rPr>
+        <w:t>の要素で動くSingle Page</w:t>
+      </w:r>
+      <w:r>
+        <w:t xml:space="preserve"> Web</w:t>
+      </w:r>
+      <w:r>
+        <w:rPr>
+          <w:rFonts w:hint="eastAsia"/>
+        </w:rPr>
+        <w:t>アプリケーションです。</w:t>
       </w:r>
       <w:r>
         <w:br/>
@@ -6357,56 +6456,95 @@
         <w:rPr>
           <w:rFonts w:hint="eastAsia"/>
         </w:rPr>
-        <w:t>この.cshtmlファイルがBlazorコンポーネントであり、</w:t>
-      </w:r>
-      <w:r>
-        <w:rPr>
-          <w:rFonts w:hint="eastAsia"/>
-        </w:rPr>
-        <w:t>Appクラスの実装です。</w:t>
-      </w:r>
-    </w:p>
-    <w:p>
-      <w:r>
-        <w:rPr>
-          <w:rFonts w:hint="eastAsia"/>
-        </w:rPr>
-        <w:t>Blazorアプリケーションのプロジェクトにおいては、.cshtmlファイルは</w:t>
-      </w:r>
-      <w:r>
-        <w:t>C#</w:t>
-      </w:r>
-      <w:r>
-        <w:rPr>
-          <w:rFonts w:hint="eastAsia"/>
-        </w:rPr>
-        <w:t>コードにコンパイルされて最終的に.NETアセンブリファイルにコンパイルされます。</w:t>
-      </w:r>
-    </w:p>
-    <w:p>
-      <w:r>
-        <w:rPr>
-          <w:rFonts w:hint="eastAsia"/>
-        </w:rPr>
-        <w:t>このときに、.cshtmlファイルは、そのファイル名と同じ名前のクラスとしてコンパイルされます。</w:t>
-      </w:r>
-    </w:p>
-    <w:p/>
-    <w:p>
-      <w:r>
-        <w:rPr>
-          <w:rFonts w:hint="eastAsia"/>
-        </w:rPr>
-        <w:t>以上の一連の定義によって、Blazorアプリケーションが立ち上がります。</w:t>
+        <w:t>よって、外観の実装には、通常、カスケードスタイルシート (CSS) が用いられます。</w:t>
+      </w:r>
+    </w:p>
+    <w:p>
+      <w:r>
+        <w:rPr>
+          <w:rFonts w:hint="eastAsia"/>
+        </w:rPr>
+        <w:t>そのような用途で、いわゆる "CSSフレームワーク" と呼ばれる、</w:t>
+      </w:r>
+      <w:r>
+        <w:rPr>
+          <w:rFonts w:hint="eastAsia"/>
+        </w:rPr>
+        <w:t>B</w:t>
+      </w:r>
+      <w:r>
+        <w:t>ootstrap</w:t>
+      </w:r>
+      <w:r>
+        <w:rPr>
+          <w:rFonts w:hint="eastAsia"/>
+        </w:rPr>
+        <w:t>や Mat</w:t>
+      </w:r>
+      <w:r>
+        <w:t>erialize-CSS</w:t>
+      </w:r>
+      <w:r>
+        <w:rPr>
+          <w:rFonts w:hint="eastAsia"/>
+        </w:rPr>
+        <w:t>などのライブラリが使われることがあります。</w:t>
+      </w:r>
+      <w:r>
+        <w:br/>
+      </w:r>
+      <w:r>
+        <w:rPr>
+          <w:rFonts w:hint="eastAsia"/>
+        </w:rPr>
+        <w:t>実際、Blazorは、それらCSSフレームワーク/ライブラリを使用して外観を実装することができます。</w:t>
+      </w:r>
+    </w:p>
+    <w:p>
+      <w:r>
+        <w:rPr>
+          <w:rFonts w:hint="eastAsia"/>
+        </w:rPr>
+        <w:t>しかしながら、それらCSSフレームワーク/ライブラリの使用は本</w:t>
+      </w:r>
+      <w:r>
+        <w:rPr>
+          <w:rFonts w:hint="eastAsia"/>
+        </w:rPr>
+        <w:t>自習書の目的ではないため、すでに作り置きしてあるスタイルシートファイル (</w:t>
+      </w:r>
+      <w:r>
+        <w:t>wwwroot</w:t>
+      </w:r>
+      <w:r>
+        <w:rPr>
+          <w:rFonts w:hint="eastAsia"/>
+        </w:rPr>
+        <w:t>フォルダの</w:t>
+      </w:r>
+      <w:r>
+        <w:t>styles</w:t>
+      </w:r>
+      <w:r>
+        <w:rPr>
+          <w:rFonts w:hint="eastAsia"/>
+        </w:rPr>
+        <w:t>.css) を適用しておいてください。</w:t>
       </w:r>
     </w:p>
     <w:p>
       <w:pPr>
         <w:pStyle w:val="Heading2"/>
       </w:pPr>
-      <w:bookmarkStart w:id="15" w:name="_Toc514359035"/>
-      <w:r>
-        <w:t xml:space="preserve">Step 2. </w:t>
+      <w:bookmarkStart w:id="15" w:name="_Toc514359036"/>
+      <w:r>
+        <w:rPr>
+          <w:rFonts w:hint="eastAsia"/>
+        </w:rPr>
+        <w:t>S</w:t>
+      </w:r>
+      <w:r>
+        <w:t xml:space="preserve">tep 3. </w:t>
       </w:r>
       <w:r>
         <w:tab/>
@@ -6415,186 +6553,33 @@
         <w:rPr>
           <w:rFonts w:hint="eastAsia"/>
         </w:rPr>
-        <w:t>CSSスタイルシートを実装</w:t>
+        <w:t xml:space="preserve">タイトルの変更 </w:t>
+      </w:r>
+      <w:r>
+        <w:t>–</w:t>
+      </w:r>
+      <w:r>
+        <w:rPr>
+          <w:rFonts w:hint="eastAsia"/>
+        </w:rPr>
+        <w:t xml:space="preserve"> </w:t>
+      </w:r>
+      <w:r>
+        <w:t>Blazor</w:t>
+      </w:r>
+      <w:r>
+        <w:rPr>
+          <w:rFonts w:hint="eastAsia"/>
+        </w:rPr>
+        <w:t>コンポーネントの</w:t>
+      </w:r>
+      <w:r>
+        <w:rPr>
+          <w:rFonts w:hint="eastAsia"/>
+        </w:rPr>
+        <w:t>記述構造の理解と、データバインディング</w:t>
       </w:r>
       <w:bookmarkEnd w:id="15"/>
-    </w:p>
-    <w:p>
-      <w:r>
-        <w:rPr>
-          <w:rFonts w:hint="eastAsia"/>
-        </w:rPr>
-        <w:t>さて、先へ進む前に</w:t>
-      </w:r>
-      <w:r>
-        <w:rPr>
-          <w:rFonts w:hint="eastAsia"/>
-        </w:rPr>
-        <w:t>、</w:t>
-      </w:r>
-      <w:r>
-        <w:rPr>
-          <w:rFonts w:hint="eastAsia"/>
-        </w:rPr>
-        <w:t>あらかじめ作成しておいたCSSスタイルシートファイルを適用しておきます。</w:t>
-      </w:r>
-    </w:p>
-    <w:p>
-      <w:r>
-        <w:t>Blazor</w:t>
-      </w:r>
-      <w:r>
-        <w:rPr>
-          <w:rFonts w:hint="eastAsia"/>
-        </w:rPr>
-        <w:t>はWeb標準</w:t>
-      </w:r>
-      <w:r>
-        <w:rPr>
-          <w:rFonts w:hint="eastAsia"/>
-        </w:rPr>
-        <w:t>の要素で動くSingle Page</w:t>
-      </w:r>
-      <w:r>
-        <w:t xml:space="preserve"> Web</w:t>
-      </w:r>
-      <w:r>
-        <w:rPr>
-          <w:rFonts w:hint="eastAsia"/>
-        </w:rPr>
-        <w:t>アプリケーションです。</w:t>
-      </w:r>
-      <w:r>
-        <w:br/>
-      </w:r>
-      <w:r>
-        <w:rPr>
-          <w:rFonts w:hint="eastAsia"/>
-        </w:rPr>
-        <w:t>よって、外観の実装には、通常、カスケードスタイルシート (CSS) が用いられます。</w:t>
-      </w:r>
-    </w:p>
-    <w:p>
-      <w:r>
-        <w:rPr>
-          <w:rFonts w:hint="eastAsia"/>
-        </w:rPr>
-        <w:t>そのような用途で、いわゆる "CSSフレームワーク" と呼ばれる、</w:t>
-      </w:r>
-      <w:r>
-        <w:rPr>
-          <w:rFonts w:hint="eastAsia"/>
-        </w:rPr>
-        <w:t>B</w:t>
-      </w:r>
-      <w:r>
-        <w:t>ootstrap</w:t>
-      </w:r>
-      <w:r>
-        <w:rPr>
-          <w:rFonts w:hint="eastAsia"/>
-        </w:rPr>
-        <w:t>や Mat</w:t>
-      </w:r>
-      <w:r>
-        <w:t>erialize-CSS</w:t>
-      </w:r>
-      <w:r>
-        <w:rPr>
-          <w:rFonts w:hint="eastAsia"/>
-        </w:rPr>
-        <w:t>などのライブラリが使われることがあります。</w:t>
-      </w:r>
-      <w:r>
-        <w:br/>
-      </w:r>
-      <w:r>
-        <w:rPr>
-          <w:rFonts w:hint="eastAsia"/>
-        </w:rPr>
-        <w:t>実際、Blazorは、それらCSSフレームワーク/ライブラリを使用して外観を実装することができます。</w:t>
-      </w:r>
-    </w:p>
-    <w:p>
-      <w:r>
-        <w:rPr>
-          <w:rFonts w:hint="eastAsia"/>
-        </w:rPr>
-        <w:t>しかしながら、それらCSSフレームワーク/ライブラリの使用は本</w:t>
-      </w:r>
-      <w:r>
-        <w:rPr>
-          <w:rFonts w:hint="eastAsia"/>
-        </w:rPr>
-        <w:t>自習書の目的ではないため、すでに作り置きしてあるスタイルシートファイル (</w:t>
-      </w:r>
-      <w:r>
-        <w:t>wwwroot</w:t>
-      </w:r>
-      <w:r>
-        <w:rPr>
-          <w:rFonts w:hint="eastAsia"/>
-        </w:rPr>
-        <w:t>フォルダの</w:t>
-      </w:r>
-      <w:r>
-        <w:t>styles</w:t>
-      </w:r>
-      <w:r>
-        <w:rPr>
-          <w:rFonts w:hint="eastAsia"/>
-        </w:rPr>
-        <w:t>.css) を適用しておいてください。</w:t>
-      </w:r>
-    </w:p>
-    <w:p>
-      <w:pPr>
-        <w:pStyle w:val="Heading2"/>
-      </w:pPr>
-      <w:bookmarkStart w:id="16" w:name="_Toc514359036"/>
-      <w:r>
-        <w:rPr>
-          <w:rFonts w:hint="eastAsia"/>
-        </w:rPr>
-        <w:t>S</w:t>
-      </w:r>
-      <w:r>
-        <w:t xml:space="preserve">tep 3. </w:t>
-      </w:r>
-      <w:r>
-        <w:tab/>
-      </w:r>
-      <w:r>
-        <w:rPr>
-          <w:rFonts w:hint="eastAsia"/>
-        </w:rPr>
-        <w:t xml:space="preserve">タイトルの変更 </w:t>
-      </w:r>
-      <w:r>
-        <w:t>–</w:t>
-      </w:r>
-      <w:r>
-        <w:rPr>
-          <w:rFonts w:hint="eastAsia"/>
-        </w:rPr>
-        <w:t xml:space="preserve"> </w:t>
-      </w:r>
-      <w:r>
-        <w:t>Blazor</w:t>
-      </w:r>
-      <w:r>
-        <w:rPr>
-          <w:rFonts w:hint="eastAsia"/>
-        </w:rPr>
-        <w:t>コンポーネントの</w:t>
-      </w:r>
-      <w:r>
-        <w:rPr>
-          <w:rFonts w:hint="eastAsia"/>
-        </w:rPr>
-        <w:t>記述構造の理解と、データバインディング</w:t>
-      </w:r>
-      <w:bookmarkEnd w:id="16"/>
     </w:p>
     <w:p>
       <w:r>
@@ -6847,7 +6832,7 @@
       <w:pPr>
         <w:pStyle w:val="Heading2"/>
       </w:pPr>
-      <w:bookmarkStart w:id="17" w:name="_Toc514359037"/>
+      <w:bookmarkStart w:id="16" w:name="_Toc514359037"/>
       <w:r>
         <w:rPr>
           <w:rFonts w:hint="eastAsia"/>
@@ -6866,20 +6851,20 @@
         </w:rPr>
         <w:t>モデルクラスの追加</w:t>
       </w:r>
+      <w:bookmarkEnd w:id="16"/>
+    </w:p>
+    <w:p>
+      <w:pPr>
+        <w:pStyle w:val="Heading3"/>
+      </w:pPr>
+      <w:bookmarkStart w:id="17" w:name="_Toc514359038"/>
+      <w:r>
+        <w:rPr>
+          <w:rFonts w:hint="eastAsia"/>
+        </w:rPr>
+        <w:t>概要</w:t>
+      </w:r>
       <w:bookmarkEnd w:id="17"/>
-    </w:p>
-    <w:p>
-      <w:pPr>
-        <w:pStyle w:val="Heading3"/>
-      </w:pPr>
-      <w:bookmarkStart w:id="18" w:name="_Toc514359038"/>
-      <w:r>
-        <w:rPr>
-          <w:rFonts w:hint="eastAsia"/>
-        </w:rPr>
-        <w:t>概要</w:t>
-      </w:r>
-      <w:bookmarkEnd w:id="18"/>
     </w:p>
     <w:p>
       <w:r>
@@ -7195,14 +7180,14 @@
       <w:pPr>
         <w:pStyle w:val="Heading3"/>
       </w:pPr>
-      <w:bookmarkStart w:id="19" w:name="_Toc514359039"/>
+      <w:bookmarkStart w:id="18" w:name="_Toc514359039"/>
       <w:r>
         <w:rPr>
           <w:rFonts w:hint="eastAsia"/>
         </w:rPr>
         <w:t>手順</w:t>
       </w:r>
-      <w:bookmarkEnd w:id="19"/>
+      <w:bookmarkEnd w:id="18"/>
     </w:p>
     <w:p>
       <w:pPr>
@@ -7625,7 +7610,7 @@
       <w:pPr>
         <w:pStyle w:val="Heading2"/>
       </w:pPr>
-      <w:bookmarkStart w:id="20" w:name="_Toc514359040"/>
+      <w:bookmarkStart w:id="19" w:name="_Toc514359040"/>
       <w:r>
         <w:rPr>
           <w:rFonts w:hint="eastAsia"/>
@@ -7650,114 +7635,114 @@
         </w:rPr>
         <w:t>コンポーネントの追加</w:t>
       </w:r>
+      <w:bookmarkEnd w:id="19"/>
+      <w:r>
+        <w:t xml:space="preserve"> </w:t>
+      </w:r>
+    </w:p>
+    <w:p>
+      <w:pPr>
+        <w:pStyle w:val="Heading3"/>
+      </w:pPr>
+      <w:bookmarkStart w:id="20" w:name="_Toc514359041"/>
+      <w:r>
+        <w:rPr>
+          <w:rFonts w:hint="eastAsia"/>
+        </w:rPr>
+        <w:t>概要</w:t>
+      </w:r>
       <w:bookmarkEnd w:id="20"/>
-      <w:r>
+    </w:p>
+    <w:p>
+      <w:r>
+        <w:rPr>
+          <w:rFonts w:hint="eastAsia"/>
+        </w:rPr>
+        <w:t>続けて、Deviceクラスのオブジェクトを表示する手はずを進めていきましょう。</w:t>
+      </w:r>
+      <w:r>
+        <w:br/>
+      </w:r>
+      <w:r>
+        <w:rPr>
+          <w:rFonts w:hint="eastAsia"/>
+        </w:rPr>
+        <w:t>Blazor</w:t>
+      </w:r>
+      <w:r>
+        <w:t>WOL</w:t>
+      </w:r>
+      <w:r>
+        <w:rPr>
+          <w:rFonts w:hint="eastAsia"/>
+        </w:rPr>
+        <w:t>はSPAとして実装しますから、この表示機能はクライアント側で実装します。</w:t>
+      </w:r>
+    </w:p>
+    <w:p>
+      <w:r>
+        <w:rPr>
+          <w:rFonts w:hint="eastAsia"/>
+        </w:rPr>
+        <w:t>まずはDeviceクラスを表示するBlazorコンポーネント</w:t>
+      </w:r>
+      <w:r>
+        <w:rPr>
+          <w:rFonts w:hint="eastAsia"/>
+        </w:rPr>
         <w:t xml:space="preserve"> </w:t>
       </w:r>
+      <w:r>
+        <w:t xml:space="preserve">“DevicesComponent.cshtml” </w:t>
+      </w:r>
+      <w:r>
+        <w:rPr>
+          <w:rFonts w:hint="eastAsia"/>
+        </w:rPr>
+        <w:t>を新規作成します。</w:t>
+      </w:r>
+      <w:r>
+        <w:br/>
+      </w:r>
+      <w:r>
+        <w:rPr>
+          <w:rFonts w:hint="eastAsia"/>
+        </w:rPr>
+        <w:t>慣例的に、Blazorアプリケーションプロジェクトにおいて、(App.cshtmlを除く) コンポーネント = .cshtmlファイルはPagesフォルダに配置します。</w:t>
+      </w:r>
+    </w:p>
+    <w:p>
+      <w:r>
+        <w:rPr>
+          <w:rFonts w:hint="eastAsia"/>
+        </w:rPr>
+        <w:t>とりあえずは</w:t>
+      </w:r>
+      <w:r>
+        <w:rPr>
+          <w:rFonts w:hint="eastAsia"/>
+        </w:rPr>
+        <w:t>ダミーデータとして用意した</w:t>
+      </w:r>
+      <w:r>
+        <w:rPr>
+          <w:rFonts w:hint="eastAsia"/>
+        </w:rPr>
+        <w:t>ひとつのDeviceオブジェクトを表示できるところまで進めましょう。</w:t>
+      </w:r>
     </w:p>
     <w:p>
       <w:pPr>
         <w:pStyle w:val="Heading3"/>
       </w:pPr>
-      <w:bookmarkStart w:id="21" w:name="_Toc514359041"/>
-      <w:r>
-        <w:rPr>
-          <w:rFonts w:hint="eastAsia"/>
-        </w:rPr>
-        <w:t>概要</w:t>
+      <w:bookmarkStart w:id="21" w:name="_Toc514359042"/>
+      <w:r>
+        <w:rPr>
+          <w:rFonts w:hint="eastAsia"/>
+        </w:rPr>
+        <w:t>手順</w:t>
       </w:r>
       <w:bookmarkEnd w:id="21"/>
-    </w:p>
-    <w:p>
-      <w:r>
-        <w:rPr>
-          <w:rFonts w:hint="eastAsia"/>
-        </w:rPr>
-        <w:t>続けて、Deviceクラスのオブジェクトを表示する手はずを進めていきましょう。</w:t>
-      </w:r>
-      <w:r>
-        <w:br/>
-      </w:r>
-      <w:r>
-        <w:rPr>
-          <w:rFonts w:hint="eastAsia"/>
-        </w:rPr>
-        <w:t>Blazor</w:t>
-      </w:r>
-      <w:r>
-        <w:t>WOL</w:t>
-      </w:r>
-      <w:r>
-        <w:rPr>
-          <w:rFonts w:hint="eastAsia"/>
-        </w:rPr>
-        <w:t>はSPAとして実装しますから、この表示機能はクライアント側で実装します。</w:t>
-      </w:r>
-    </w:p>
-    <w:p>
-      <w:r>
-        <w:rPr>
-          <w:rFonts w:hint="eastAsia"/>
-        </w:rPr>
-        <w:t>まずはDeviceクラスを表示するBlazorコンポーネント</w:t>
-      </w:r>
-      <w:r>
-        <w:rPr>
-          <w:rFonts w:hint="eastAsia"/>
-        </w:rPr>
-        <w:t xml:space="preserve"> </w:t>
-      </w:r>
-      <w:r>
-        <w:t xml:space="preserve">“DevicesComponent.cshtml” </w:t>
-      </w:r>
-      <w:r>
-        <w:rPr>
-          <w:rFonts w:hint="eastAsia"/>
-        </w:rPr>
-        <w:t>を新規作成します。</w:t>
-      </w:r>
-      <w:r>
-        <w:br/>
-      </w:r>
-      <w:r>
-        <w:rPr>
-          <w:rFonts w:hint="eastAsia"/>
-        </w:rPr>
-        <w:t>慣例的に、Blazorアプリケーションプロジェクトにおいて、(App.cshtmlを除く) コンポーネント = .cshtmlファイルはPagesフォルダに配置します。</w:t>
-      </w:r>
-    </w:p>
-    <w:p>
-      <w:r>
-        <w:rPr>
-          <w:rFonts w:hint="eastAsia"/>
-        </w:rPr>
-        <w:t>とりあえずは</w:t>
-      </w:r>
-      <w:r>
-        <w:rPr>
-          <w:rFonts w:hint="eastAsia"/>
-        </w:rPr>
-        <w:t>ダミーデータとして用意した</w:t>
-      </w:r>
-      <w:r>
-        <w:rPr>
-          <w:rFonts w:hint="eastAsia"/>
-        </w:rPr>
-        <w:t>ひとつのDeviceオブジェクトを表示できるところまで進めましょう。</w:t>
-      </w:r>
-    </w:p>
-    <w:p>
-      <w:pPr>
-        <w:pStyle w:val="Heading3"/>
-      </w:pPr>
-      <w:bookmarkStart w:id="22" w:name="_Toc514359042"/>
-      <w:r>
-        <w:rPr>
-          <w:rFonts w:hint="eastAsia"/>
-        </w:rPr>
-        <w:t>手順</w:t>
-      </w:r>
-      <w:bookmarkEnd w:id="22"/>
     </w:p>
     <w:p>
       <w:pPr>
@@ -8640,7 +8625,7 @@
       <w:pPr>
         <w:pStyle w:val="Heading2"/>
       </w:pPr>
-      <w:bookmarkStart w:id="23" w:name="_Toc514359043"/>
+      <w:bookmarkStart w:id="22" w:name="_Toc514359043"/>
       <w:r>
         <w:rPr>
           <w:rFonts w:hint="eastAsia"/>
@@ -8671,168 +8656,168 @@
         </w:rPr>
         <w:t xml:space="preserve"> Appコンポーネント内への埋め込み</w:t>
       </w:r>
+      <w:bookmarkEnd w:id="22"/>
+    </w:p>
+    <w:p>
+      <w:pPr>
+        <w:pStyle w:val="Heading3"/>
+      </w:pPr>
+      <w:bookmarkStart w:id="23" w:name="_Toc514359044"/>
+      <w:r>
+        <w:rPr>
+          <w:rFonts w:hint="eastAsia"/>
+        </w:rPr>
+        <w:t>概要</w:t>
+      </w:r>
       <w:bookmarkEnd w:id="23"/>
     </w:p>
     <w:p>
+      <w:r>
+        <w:rPr>
+          <w:rFonts w:hint="eastAsia"/>
+        </w:rPr>
+        <w:t>ここまで</w:t>
+      </w:r>
+      <w:r>
+        <w:rPr>
+          <w:rFonts w:hint="eastAsia"/>
+        </w:rPr>
+        <w:t>の手順</w:t>
+      </w:r>
+      <w:r>
+        <w:rPr>
+          <w:rFonts w:hint="eastAsia"/>
+        </w:rPr>
+        <w:t>で</w:t>
+      </w:r>
+      <w:r>
+        <w:rPr>
+          <w:rFonts w:hint="eastAsia"/>
+        </w:rPr>
+        <w:t>、</w:t>
+      </w:r>
+      <w:r>
+        <w:t>Device</w:t>
+      </w:r>
+      <w:r>
+        <w:rPr>
+          <w:rFonts w:hint="eastAsia"/>
+        </w:rPr>
+        <w:t>オブジェクトを表示する</w:t>
+      </w:r>
+      <w:r>
+        <w:rPr>
+          <w:rFonts w:hint="eastAsia"/>
+        </w:rPr>
+        <w:t xml:space="preserve">新しいBlazorコンポーネント </w:t>
+      </w:r>
+      <w:r>
+        <w:t xml:space="preserve">“DevicesComponent” </w:t>
+      </w:r>
+      <w:r>
+        <w:rPr>
+          <w:rFonts w:hint="eastAsia"/>
+        </w:rPr>
+        <w:t>が実装できました</w:t>
+      </w:r>
+      <w:r>
+        <w:rPr>
+          <w:rFonts w:hint="eastAsia"/>
+        </w:rPr>
+        <w:t>。</w:t>
+      </w:r>
+      <w:r>
+        <w:br/>
+      </w:r>
+      <w:r>
+        <w:rPr>
+          <w:rFonts w:hint="eastAsia"/>
+        </w:rPr>
+        <w:t>ですが、これだけではまだ、DevicesComponentコンポーネントはどこからも使われていません。</w:t>
+      </w:r>
+      <w:r>
+        <w:br/>
+      </w:r>
+      <w:r>
+        <w:rPr>
+          <w:rFonts w:hint="eastAsia"/>
+        </w:rPr>
+        <w:t>よってこのままでは、DevicesComponent コンポーネントはブラウザ上に出現しません。</w:t>
+      </w:r>
+    </w:p>
+    <w:p>
+      <w:r>
+        <w:rPr>
+          <w:rFonts w:hint="eastAsia"/>
+        </w:rPr>
+        <w:t>そこで、</w:t>
+      </w:r>
+      <w:r>
+        <w:rPr>
+          <w:rFonts w:hint="eastAsia"/>
+        </w:rPr>
+        <w:t>このDevicesComponent コンポーネントをAppコンポーネント内に</w:t>
+      </w:r>
+      <w:r>
+        <w:rPr>
+          <w:rFonts w:hint="eastAsia"/>
+        </w:rPr>
+        <w:t>埋め込むことで、ブラウザ上に</w:t>
+      </w:r>
+      <w:r>
+        <w:rPr>
+          <w:rFonts w:hint="eastAsia"/>
+        </w:rPr>
+        <w:t>表示するようにします。</w:t>
+      </w:r>
+    </w:p>
+    <w:p>
+      <w:r>
+        <w:rPr>
+          <w:rFonts w:hint="eastAsia"/>
+        </w:rPr>
+        <w:t>Blazorコンポーネント (.</w:t>
+      </w:r>
+      <w:r>
+        <w:t>cshtml</w:t>
+      </w:r>
+      <w:r>
+        <w:rPr>
+          <w:rFonts w:hint="eastAsia"/>
+        </w:rPr>
+        <w:t>ファイル) は、その</w:t>
+      </w:r>
+      <w:r>
+        <w:rPr>
+          <w:rFonts w:hint="eastAsia"/>
+          <w:b/>
+        </w:rPr>
+        <w:t>ファイル名と同じHTML要素名</w:t>
+      </w:r>
+      <w:r>
+        <w:rPr>
+          <w:rFonts w:hint="eastAsia"/>
+        </w:rPr>
+        <w:t>で、親となるコンポーネント内</w:t>
+      </w:r>
+      <w:r>
+        <w:rPr>
+          <w:rFonts w:hint="eastAsia"/>
+        </w:rPr>
+        <w:t>で参照、</w:t>
+      </w:r>
+      <w:r>
+        <w:rPr>
+          <w:rFonts w:hint="eastAsia"/>
+        </w:rPr>
+        <w:t>埋め込むことができます。</w:t>
+      </w:r>
+    </w:p>
+    <w:p>
       <w:pPr>
         <w:pStyle w:val="Heading3"/>
       </w:pPr>
-      <w:bookmarkStart w:id="24" w:name="_Toc514359044"/>
-      <w:r>
-        <w:rPr>
-          <w:rFonts w:hint="eastAsia"/>
-        </w:rPr>
-        <w:t>概要</w:t>
-      </w:r>
-      <w:bookmarkEnd w:id="24"/>
-    </w:p>
-    <w:p>
-      <w:r>
-        <w:rPr>
-          <w:rFonts w:hint="eastAsia"/>
-        </w:rPr>
-        <w:t>ここまで</w:t>
-      </w:r>
-      <w:r>
-        <w:rPr>
-          <w:rFonts w:hint="eastAsia"/>
-        </w:rPr>
-        <w:t>の手順</w:t>
-      </w:r>
-      <w:r>
-        <w:rPr>
-          <w:rFonts w:hint="eastAsia"/>
-        </w:rPr>
-        <w:t>で</w:t>
-      </w:r>
-      <w:r>
-        <w:rPr>
-          <w:rFonts w:hint="eastAsia"/>
-        </w:rPr>
-        <w:t>、</w:t>
-      </w:r>
-      <w:r>
-        <w:t>Device</w:t>
-      </w:r>
-      <w:r>
-        <w:rPr>
-          <w:rFonts w:hint="eastAsia"/>
-        </w:rPr>
-        <w:t>オブジェクトを表示する</w:t>
-      </w:r>
-      <w:r>
-        <w:rPr>
-          <w:rFonts w:hint="eastAsia"/>
-        </w:rPr>
-        <w:t xml:space="preserve">新しいBlazorコンポーネント </w:t>
-      </w:r>
-      <w:r>
-        <w:t xml:space="preserve">“DevicesComponent” </w:t>
-      </w:r>
-      <w:r>
-        <w:rPr>
-          <w:rFonts w:hint="eastAsia"/>
-        </w:rPr>
-        <w:t>が実装できました</w:t>
-      </w:r>
-      <w:r>
-        <w:rPr>
-          <w:rFonts w:hint="eastAsia"/>
-        </w:rPr>
-        <w:t>。</w:t>
-      </w:r>
-      <w:r>
-        <w:br/>
-      </w:r>
-      <w:r>
-        <w:rPr>
-          <w:rFonts w:hint="eastAsia"/>
-        </w:rPr>
-        <w:t>ですが、これだけではまだ、DevicesComponentコンポーネントはどこからも使われていません。</w:t>
-      </w:r>
-      <w:r>
-        <w:br/>
-      </w:r>
-      <w:r>
-        <w:rPr>
-          <w:rFonts w:hint="eastAsia"/>
-        </w:rPr>
-        <w:t>よってこのままでは、DevicesComponent コンポーネントはブラウザ上に出現しません。</w:t>
-      </w:r>
-    </w:p>
-    <w:p>
-      <w:r>
-        <w:rPr>
-          <w:rFonts w:hint="eastAsia"/>
-        </w:rPr>
-        <w:t>そこで、</w:t>
-      </w:r>
-      <w:r>
-        <w:rPr>
-          <w:rFonts w:hint="eastAsia"/>
-        </w:rPr>
-        <w:t>このDevicesComponent コンポーネントをAppコンポーネント内に</w:t>
-      </w:r>
-      <w:r>
-        <w:rPr>
-          <w:rFonts w:hint="eastAsia"/>
-        </w:rPr>
-        <w:t>埋め込むことで、ブラウザ上に</w:t>
-      </w:r>
-      <w:r>
-        <w:rPr>
-          <w:rFonts w:hint="eastAsia"/>
-        </w:rPr>
-        <w:t>表示するようにします。</w:t>
-      </w:r>
-    </w:p>
-    <w:p>
-      <w:r>
-        <w:rPr>
-          <w:rFonts w:hint="eastAsia"/>
-        </w:rPr>
-        <w:t>Blazorコンポーネント (.</w:t>
-      </w:r>
-      <w:r>
-        <w:t>cshtml</w:t>
-      </w:r>
-      <w:r>
-        <w:rPr>
-          <w:rFonts w:hint="eastAsia"/>
-        </w:rPr>
-        <w:t>ファイル) は、その</w:t>
-      </w:r>
-      <w:r>
-        <w:rPr>
-          <w:rFonts w:hint="eastAsia"/>
-          <w:b/>
-        </w:rPr>
-        <w:t>ファイル名と同じHTML要素名</w:t>
-      </w:r>
-      <w:r>
-        <w:rPr>
-          <w:rFonts w:hint="eastAsia"/>
-        </w:rPr>
-        <w:t>で、親となるコンポーネント内</w:t>
-      </w:r>
-      <w:r>
-        <w:rPr>
-          <w:rFonts w:hint="eastAsia"/>
-        </w:rPr>
-        <w:t>で参照、</w:t>
-      </w:r>
-      <w:r>
-        <w:rPr>
-          <w:rFonts w:hint="eastAsia"/>
-        </w:rPr>
-        <w:t>埋め込むことができます。</w:t>
-      </w:r>
-    </w:p>
-    <w:p>
-      <w:pPr>
-        <w:pStyle w:val="Heading3"/>
-      </w:pPr>
-      <w:bookmarkStart w:id="25" w:name="_Toc514359045"/>
+      <w:bookmarkStart w:id="24" w:name="_Toc514359045"/>
       <w:r>
         <w:rPr>
           <w:rFonts w:hint="eastAsia"/>
@@ -8840,7 +8825,7 @@
         <w:lastRenderedPageBreak/>
         <w:t>手順</w:t>
       </w:r>
-      <w:bookmarkEnd w:id="25"/>
+      <w:bookmarkEnd w:id="24"/>
     </w:p>
     <w:p>
       <w:r>
@@ -9088,7 +9073,7 @@
       <w:pPr>
         <w:pStyle w:val="Heading2"/>
       </w:pPr>
-      <w:bookmarkStart w:id="26" w:name="_Toc514359046"/>
+      <w:bookmarkStart w:id="25" w:name="_Toc514359046"/>
       <w:r>
         <w:rPr>
           <w:rFonts w:hint="eastAsia"/>
@@ -9116,116 +9101,116 @@
       <w:r>
         <w:t xml:space="preserve"> (繰り返し)</w:t>
       </w:r>
+      <w:bookmarkEnd w:id="25"/>
+    </w:p>
+    <w:p>
+      <w:pPr>
+        <w:pStyle w:val="Heading3"/>
+      </w:pPr>
+      <w:bookmarkStart w:id="26" w:name="_Toc514359047"/>
+      <w:r>
+        <w:rPr>
+          <w:rFonts w:hint="eastAsia"/>
+        </w:rPr>
+        <w:t>概要</w:t>
+      </w:r>
       <w:bookmarkEnd w:id="26"/>
     </w:p>
     <w:p>
+      <w:r>
+        <w:rPr>
+          <w:rFonts w:hint="eastAsia"/>
+        </w:rPr>
+        <w:t>ひとつのD</w:t>
+      </w:r>
+      <w:r>
+        <w:t>evice</w:t>
+      </w:r>
+      <w:r>
+        <w:rPr>
+          <w:rFonts w:hint="eastAsia"/>
+        </w:rPr>
+        <w:t>オブジェクトを表示するところまではできました</w:t>
+      </w:r>
+      <w:r>
+        <w:rPr>
+          <w:rFonts w:hint="eastAsia"/>
+        </w:rPr>
+        <w:t>。</w:t>
+      </w:r>
+      <w:r>
+        <w:br/>
+      </w:r>
+      <w:r>
+        <w:rPr>
+          <w:rFonts w:hint="eastAsia"/>
+        </w:rPr>
+        <w:t xml:space="preserve">次は </w:t>
+      </w:r>
+      <w:r>
+        <w:rPr>
+          <w:rFonts w:hint="eastAsia"/>
+        </w:rPr>
+        <w:t>DevicesComponentコンポーネントを改造し、複数のDeviceオブジェクトを表示できるようにしましょう。</w:t>
+      </w:r>
+    </w:p>
+    <w:p>
+      <w:pPr>
+        <w:pStyle w:val="Note"/>
+      </w:pPr>
+      <w:r>
+        <w:rPr>
+          <w:rFonts w:hint="eastAsia"/>
+        </w:rPr>
+        <w:t>※</w:t>
+      </w:r>
+      <w:r>
+        <w:rPr>
+          <w:rFonts w:hint="eastAsia"/>
+        </w:rPr>
+        <w:t>ただし</w:t>
+      </w:r>
+      <w:r>
+        <w:rPr>
+          <w:rFonts w:hint="eastAsia"/>
+        </w:rPr>
+        <w:t>、</w:t>
+      </w:r>
+      <w:r>
+        <w:rPr>
+          <w:rFonts w:hint="eastAsia"/>
+        </w:rPr>
+        <w:t>まだこの段階では、複数表示するDeviceオブジェクト群は、ダミーデータとして即値で用意します。</w:t>
+      </w:r>
+    </w:p>
+    <w:p>
+      <w:r>
+        <w:rPr>
+          <w:rFonts w:hint="eastAsia"/>
+        </w:rPr>
+        <w:t>複数のオブジェクトの表示には、@foreach による繰り返しで実装します。</w:t>
+      </w:r>
+    </w:p>
+    <w:p>
+      <w:r>
+        <w:rPr>
+          <w:rFonts w:hint="eastAsia"/>
+        </w:rPr>
+        <w:t>この構文は、ASP.NET Core MVCのサーバー側ビュー実装におけるRazor構文と同じです。</w:t>
+      </w:r>
+    </w:p>
+    <w:p>
       <w:pPr>
         <w:pStyle w:val="Heading3"/>
       </w:pPr>
-      <w:bookmarkStart w:id="27" w:name="_Toc514359047"/>
-      <w:r>
-        <w:rPr>
-          <w:rFonts w:hint="eastAsia"/>
-        </w:rPr>
-        <w:t>概要</w:t>
+      <w:bookmarkStart w:id="27" w:name="_Toc514359048"/>
+      <w:r>
+        <w:rPr>
+          <w:rFonts w:hint="eastAsia"/>
+        </w:rPr>
+        <w:t>手順</w:t>
       </w:r>
       <w:bookmarkEnd w:id="27"/>
-    </w:p>
-    <w:p>
-      <w:r>
-        <w:rPr>
-          <w:rFonts w:hint="eastAsia"/>
-        </w:rPr>
-        <w:t>ひとつのD</w:t>
-      </w:r>
-      <w:r>
-        <w:t>evice</w:t>
-      </w:r>
-      <w:r>
-        <w:rPr>
-          <w:rFonts w:hint="eastAsia"/>
-        </w:rPr>
-        <w:t>オブジェクトを表示するところまではできました</w:t>
-      </w:r>
-      <w:r>
-        <w:rPr>
-          <w:rFonts w:hint="eastAsia"/>
-        </w:rPr>
-        <w:t>。</w:t>
-      </w:r>
-      <w:r>
-        <w:br/>
-      </w:r>
-      <w:r>
-        <w:rPr>
-          <w:rFonts w:hint="eastAsia"/>
-        </w:rPr>
-        <w:t xml:space="preserve">次は </w:t>
-      </w:r>
-      <w:r>
-        <w:rPr>
-          <w:rFonts w:hint="eastAsia"/>
-        </w:rPr>
-        <w:t>DevicesComponentコンポーネントを改造し、複数のDeviceオブジェクトを表示できるようにしましょう。</w:t>
-      </w:r>
-    </w:p>
-    <w:p>
-      <w:pPr>
-        <w:pStyle w:val="Note"/>
-      </w:pPr>
-      <w:r>
-        <w:rPr>
-          <w:rFonts w:hint="eastAsia"/>
-        </w:rPr>
-        <w:t>※</w:t>
-      </w:r>
-      <w:r>
-        <w:rPr>
-          <w:rFonts w:hint="eastAsia"/>
-        </w:rPr>
-        <w:t>ただし</w:t>
-      </w:r>
-      <w:r>
-        <w:rPr>
-          <w:rFonts w:hint="eastAsia"/>
-        </w:rPr>
-        <w:t>、</w:t>
-      </w:r>
-      <w:r>
-        <w:rPr>
-          <w:rFonts w:hint="eastAsia"/>
-        </w:rPr>
-        <w:t>まだこの段階では、複数表示するDeviceオブジェクト群は、ダミーデータとして即値で用意します。</w:t>
-      </w:r>
-    </w:p>
-    <w:p>
-      <w:r>
-        <w:rPr>
-          <w:rFonts w:hint="eastAsia"/>
-        </w:rPr>
-        <w:t>複数のオブジェクトの表示には、@foreach による繰り返しで実装します。</w:t>
-      </w:r>
-    </w:p>
-    <w:p>
-      <w:r>
-        <w:rPr>
-          <w:rFonts w:hint="eastAsia"/>
-        </w:rPr>
-        <w:t>この構文は、ASP.NET Core MVCのサーバー側ビュー実装におけるRazor構文と同じです。</w:t>
-      </w:r>
-    </w:p>
-    <w:p>
-      <w:pPr>
-        <w:pStyle w:val="Heading3"/>
-      </w:pPr>
-      <w:bookmarkStart w:id="28" w:name="_Toc514359048"/>
-      <w:r>
-        <w:rPr>
-          <w:rFonts w:hint="eastAsia"/>
-        </w:rPr>
-        <w:t>手順</w:t>
-      </w:r>
-      <w:bookmarkEnd w:id="28"/>
     </w:p>
     <w:p>
       <w:pPr>
@@ -10076,7 +10061,7 @@
       <w:pPr>
         <w:pStyle w:val="Heading2"/>
       </w:pPr>
-      <w:bookmarkStart w:id="29" w:name="_Toc514359049"/>
+      <w:bookmarkStart w:id="28" w:name="_Toc514359049"/>
       <w:r>
         <w:rPr>
           <w:rFonts w:hint="eastAsia"/>
@@ -10125,134 +10110,134 @@
         </w:rPr>
         <w:t>の使用</w:t>
       </w:r>
+      <w:bookmarkEnd w:id="28"/>
+    </w:p>
+    <w:p>
+      <w:pPr>
+        <w:pStyle w:val="Heading3"/>
+      </w:pPr>
+      <w:bookmarkStart w:id="29" w:name="_Toc514359050"/>
+      <w:r>
+        <w:rPr>
+          <w:rFonts w:hint="eastAsia"/>
+        </w:rPr>
+        <w:t>概要</w:t>
+      </w:r>
       <w:bookmarkEnd w:id="29"/>
     </w:p>
     <w:p>
+      <w:r>
+        <w:rPr>
+          <w:rFonts w:hint="eastAsia"/>
+        </w:rPr>
+        <w:t>引き続き、デバイスの追加や編集のユーザーインターフェースの作りこみへと進んでいくのですが、その前に、デバイス情報を蓄え、デバイス一覧の取得や追加などを行う、サービスクラスを実装し</w:t>
+      </w:r>
+      <w:r>
+        <w:rPr>
+          <w:rFonts w:hint="eastAsia"/>
+        </w:rPr>
+        <w:t>てこれを使うようにし</w:t>
+      </w:r>
+      <w:r>
+        <w:rPr>
+          <w:rFonts w:hint="eastAsia"/>
+        </w:rPr>
+        <w:t>ましょう。</w:t>
+      </w:r>
+    </w:p>
+    <w:p>
+      <w:r>
+        <w:rPr>
+          <w:rFonts w:hint="eastAsia"/>
+        </w:rPr>
+        <w:t>サービスクラスでデバイス情報を取り扱うことにより、このあと実装するルーティング機構でアクティブなB</w:t>
+      </w:r>
+      <w:r>
+        <w:t>lazor</w:t>
+      </w:r>
+      <w:r>
+        <w:rPr>
+          <w:rFonts w:hint="eastAsia"/>
+        </w:rPr>
+        <w:t>コンポーネントが差し変わ</w:t>
+      </w:r>
+      <w:r>
+        <w:rPr>
+          <w:rFonts w:hint="eastAsia"/>
+        </w:rPr>
+        <w:t>るようにな</w:t>
+      </w:r>
+      <w:r>
+        <w:rPr>
+          <w:rFonts w:hint="eastAsia"/>
+        </w:rPr>
+        <w:t>っても、デバイス情報が永続化して取り扱われるようになります。</w:t>
+      </w:r>
+      <w:r>
+        <w:br/>
+      </w:r>
+      <w:r>
+        <w:rPr>
+          <w:rFonts w:hint="eastAsia"/>
+        </w:rPr>
+        <w:t>また、さらにはサーバー側の実装が進んで、デバイス情報をサーバー側で永続化し、クライアント側とXHR通信でデバイス情報をやりとりするようになっても、このサービスクラスでその実装変更を吸収できるようになります。</w:t>
+      </w:r>
+    </w:p>
+    <w:p>
+      <w:r>
+        <w:rPr>
+          <w:rFonts w:hint="eastAsia"/>
+        </w:rPr>
+        <w:t>サービスオブジェクトは、Blazorに備わっているDI ( Dependency Injection:依存性注入) 機構を介して、各Blazorコンポーネントから使用します。</w:t>
+      </w:r>
+      <w:r>
+        <w:br/>
+      </w:r>
+      <w:r>
+        <w:rPr>
+          <w:rFonts w:hint="eastAsia"/>
+        </w:rPr>
+        <w:t>Blazorアプリケーションの開始地点でサービスクラスをBlazorのDI機構に登録してお</w:t>
+      </w:r>
+      <w:r>
+        <w:rPr>
+          <w:rFonts w:hint="eastAsia"/>
+        </w:rPr>
+        <w:t>く</w:t>
+      </w:r>
+      <w:r>
+        <w:rPr>
+          <w:rFonts w:hint="eastAsia"/>
+        </w:rPr>
+        <w:t>いっぽう</w:t>
+      </w:r>
+      <w:r>
+        <w:rPr>
+          <w:rFonts w:hint="eastAsia"/>
+        </w:rPr>
+        <w:t>、</w:t>
+      </w:r>
+      <w:r>
+        <w:rPr>
+          <w:rFonts w:hint="eastAsia"/>
+        </w:rPr>
+        <w:t>各Blazorコンポーネントでは、「@I</w:t>
+      </w:r>
+      <w:r>
+        <w:t>n</w:t>
+      </w:r>
+      <w:r>
+        <w:rPr>
+          <w:rFonts w:hint="eastAsia"/>
+        </w:rPr>
+        <w:t>ject」ディレクティブを記述することで、必要なサービスオブジェクトの参照をDI機構から入手します。</w:t>
+      </w:r>
+    </w:p>
+    <w:p>
       <w:pPr>
         <w:pStyle w:val="Heading3"/>
       </w:pPr>
-      <w:bookmarkStart w:id="30" w:name="_Toc514359050"/>
-      <w:r>
-        <w:rPr>
-          <w:rFonts w:hint="eastAsia"/>
-        </w:rPr>
-        <w:t>概要</w:t>
-      </w:r>
-      <w:bookmarkEnd w:id="30"/>
-    </w:p>
-    <w:p>
-      <w:r>
-        <w:rPr>
-          <w:rFonts w:hint="eastAsia"/>
-        </w:rPr>
-        <w:t>引き続き、デバイスの追加や編集のユーザーインターフェースの作りこみへと進んでいくのですが、その前に、デバイス情報を蓄え、デバイス一覧の取得や追加などを行う、サービスクラスを実装し</w:t>
-      </w:r>
-      <w:r>
-        <w:rPr>
-          <w:rFonts w:hint="eastAsia"/>
-        </w:rPr>
-        <w:t>てこれを使うようにし</w:t>
-      </w:r>
-      <w:r>
-        <w:rPr>
-          <w:rFonts w:hint="eastAsia"/>
-        </w:rPr>
-        <w:t>ましょう。</w:t>
-      </w:r>
-    </w:p>
-    <w:p>
-      <w:r>
-        <w:rPr>
-          <w:rFonts w:hint="eastAsia"/>
-        </w:rPr>
-        <w:t>サービスクラスでデバイス情報を取り扱うことにより、このあと実装するルーティング機構でアクティブなB</w:t>
-      </w:r>
-      <w:r>
-        <w:t>lazor</w:t>
-      </w:r>
-      <w:r>
-        <w:rPr>
-          <w:rFonts w:hint="eastAsia"/>
-        </w:rPr>
-        <w:t>コンポーネントが差し変わ</w:t>
-      </w:r>
-      <w:r>
-        <w:rPr>
-          <w:rFonts w:hint="eastAsia"/>
-        </w:rPr>
-        <w:t>るようにな</w:t>
-      </w:r>
-      <w:r>
-        <w:rPr>
-          <w:rFonts w:hint="eastAsia"/>
-        </w:rPr>
-        <w:t>っても、デバイス情報が永続化して取り扱われるようになります。</w:t>
-      </w:r>
-      <w:r>
-        <w:br/>
-      </w:r>
-      <w:r>
-        <w:rPr>
-          <w:rFonts w:hint="eastAsia"/>
-        </w:rPr>
-        <w:t>また、さらにはサーバー側の実装が進んで、デバイス情報をサーバー側で永続化し、クライアント側とXHR通信でデバイス情報をやりとりするようになっても、このサービスクラスでその実装変更を吸収できるようになります。</w:t>
-      </w:r>
-    </w:p>
-    <w:p>
-      <w:r>
-        <w:rPr>
-          <w:rFonts w:hint="eastAsia"/>
-        </w:rPr>
-        <w:t>サービスオブジェクトは、Blazorに備わっているDI ( Dependency Injection:依存性注入) 機構を介して、各Blazorコンポーネントから使用します。</w:t>
-      </w:r>
-      <w:r>
-        <w:br/>
-      </w:r>
-      <w:r>
-        <w:rPr>
-          <w:rFonts w:hint="eastAsia"/>
-        </w:rPr>
-        <w:t>Blazorアプリケーションの開始地点でサービスクラスをBlazorのDI機構に登録してお</w:t>
-      </w:r>
-      <w:r>
-        <w:rPr>
-          <w:rFonts w:hint="eastAsia"/>
-        </w:rPr>
-        <w:t>く</w:t>
-      </w:r>
-      <w:r>
-        <w:rPr>
-          <w:rFonts w:hint="eastAsia"/>
-        </w:rPr>
-        <w:t>いっぽう</w:t>
-      </w:r>
-      <w:r>
-        <w:rPr>
-          <w:rFonts w:hint="eastAsia"/>
-        </w:rPr>
-        <w:t>、</w:t>
-      </w:r>
-      <w:r>
-        <w:rPr>
-          <w:rFonts w:hint="eastAsia"/>
-        </w:rPr>
-        <w:t>各Blazorコンポーネントでは、「@I</w:t>
-      </w:r>
-      <w:r>
-        <w:t>n</w:t>
-      </w:r>
-      <w:r>
-        <w:rPr>
-          <w:rFonts w:hint="eastAsia"/>
-        </w:rPr>
-        <w:t>ject」ディレクティブを記述することで、必要なサービスオブジェクトの参照をDI機構から入手します。</w:t>
-      </w:r>
-    </w:p>
-    <w:p>
-      <w:pPr>
-        <w:pStyle w:val="Heading3"/>
-      </w:pPr>
-      <w:bookmarkStart w:id="31" w:name="_Toc514359051"/>
+      <w:bookmarkStart w:id="30" w:name="_Toc514359051"/>
       <w:r>
         <w:rPr>
           <w:rFonts w:hint="eastAsia"/>
@@ -10260,7 +10245,7 @@
         <w:lastRenderedPageBreak/>
         <w:t>手順</w:t>
       </w:r>
-      <w:bookmarkEnd w:id="31"/>
+      <w:bookmarkEnd w:id="30"/>
     </w:p>
     <w:p>
       <w:pPr>
@@ -11520,7 +11505,7 @@
       <w:pPr>
         <w:pStyle w:val="Heading2"/>
       </w:pPr>
-      <w:bookmarkStart w:id="32" w:name="_Toc514359052"/>
+      <w:bookmarkStart w:id="31" w:name="_Toc514359052"/>
       <w:r>
         <w:rPr>
           <w:rFonts w:hint="eastAsia"/>
@@ -11542,109 +11527,109 @@
         </w:rPr>
         <w:t>非同期処理化</w:t>
       </w:r>
+      <w:bookmarkEnd w:id="31"/>
+    </w:p>
+    <w:p>
+      <w:pPr>
+        <w:pStyle w:val="Heading3"/>
+      </w:pPr>
+      <w:bookmarkStart w:id="32" w:name="_Toc514359053"/>
+      <w:r>
+        <w:rPr>
+          <w:rFonts w:hint="eastAsia"/>
+        </w:rPr>
+        <w:t>概要</w:t>
+      </w:r>
       <w:bookmarkEnd w:id="32"/>
     </w:p>
     <w:p>
+      <w:r>
+        <w:rPr>
+          <w:rFonts w:hint="eastAsia"/>
+        </w:rPr>
+        <w:t>さて、このままデバイス情報の追加・編集へと邁進してもよいのですが、いずれ、デバイス情報をサーバー側で永続化してXHR通信でやりとりするようになった際は、サーバー側とのやりと</w:t>
+      </w:r>
+      <w:r>
+        <w:rPr>
+          <w:rFonts w:hint="eastAsia"/>
+        </w:rPr>
+        <w:t>り</w:t>
+      </w:r>
+      <w:r>
+        <w:rPr>
+          <w:rFonts w:hint="eastAsia"/>
+        </w:rPr>
+        <w:t>は非同期処理となります。</w:t>
+      </w:r>
+    </w:p>
+    <w:p>
+      <w:r>
+        <w:rPr>
+          <w:rFonts w:hint="eastAsia"/>
+        </w:rPr>
+        <w:t>そこで、今はま</w:t>
+      </w:r>
+      <w:r>
+        <w:rPr>
+          <w:rFonts w:hint="eastAsia"/>
+        </w:rPr>
+        <w:t>だ</w:t>
+      </w:r>
+      <w:r>
+        <w:rPr>
+          <w:rFonts w:hint="eastAsia"/>
+        </w:rPr>
+        <w:t>メモリ上のListを使ったダミーデータでの実装ではありますが、この時点で、デバイス情報サービス (DeviceService) が公開するメソッドを非同期バージョンに改造しておきましょう。</w:t>
+      </w:r>
+      <w:r>
+        <w:br/>
+      </w:r>
+      <w:r>
+        <w:rPr>
+          <w:rFonts w:hint="eastAsia"/>
+        </w:rPr>
+        <w:t>今のうちにこの改造を済ませておけば、最終的にサーバー側実装が進んだ時に、同期処理を非同期処理に書き換える手間がなくなります。</w:t>
+      </w:r>
+    </w:p>
+    <w:p>
+      <w:r>
+        <w:rPr>
+          <w:rFonts w:hint="eastAsia"/>
+        </w:rPr>
+        <w:t>BlazorはJavaScriptと同じようにブラウザ上のWebAssembly実行エンジンで動いていますが、C#による実装なので、</w:t>
+      </w:r>
+      <w:r>
+        <w:rPr>
+          <w:rFonts w:hint="eastAsia"/>
+          <w:b/>
+        </w:rPr>
+        <w:t>ほかのC#プログラミングと同じくasync</w:t>
+      </w:r>
+      <w:r>
+        <w:rPr>
+          <w:b/>
+        </w:rPr>
+        <w:t>/await</w:t>
+      </w:r>
+      <w:r>
+        <w:rPr>
+          <w:rFonts w:hint="eastAsia"/>
+          <w:b/>
+        </w:rPr>
+        <w:t>構文やTaskクラスを使用できます</w:t>
+      </w:r>
+      <w:r>
+        <w:rPr>
+          <w:rFonts w:hint="eastAsia"/>
+        </w:rPr>
+        <w:t>。</w:t>
+      </w:r>
+    </w:p>
+    <w:p>
       <w:pPr>
         <w:pStyle w:val="Heading3"/>
       </w:pPr>
-      <w:bookmarkStart w:id="33" w:name="_Toc514359053"/>
-      <w:r>
-        <w:rPr>
-          <w:rFonts w:hint="eastAsia"/>
-        </w:rPr>
-        <w:t>概要</w:t>
-      </w:r>
-      <w:bookmarkEnd w:id="33"/>
-    </w:p>
-    <w:p>
-      <w:r>
-        <w:rPr>
-          <w:rFonts w:hint="eastAsia"/>
-        </w:rPr>
-        <w:t>さて、このままデバイス情報の追加・編集へと邁進してもよいのですが、いずれ、デバイス情報をサーバー側で永続化してXHR通信でやりとりするようになった際は、サーバー側とのやりと</w:t>
-      </w:r>
-      <w:r>
-        <w:rPr>
-          <w:rFonts w:hint="eastAsia"/>
-        </w:rPr>
-        <w:t>り</w:t>
-      </w:r>
-      <w:r>
-        <w:rPr>
-          <w:rFonts w:hint="eastAsia"/>
-        </w:rPr>
-        <w:t>は非同期処理となります。</w:t>
-      </w:r>
-    </w:p>
-    <w:p>
-      <w:r>
-        <w:rPr>
-          <w:rFonts w:hint="eastAsia"/>
-        </w:rPr>
-        <w:t>そこで、今はま</w:t>
-      </w:r>
-      <w:r>
-        <w:rPr>
-          <w:rFonts w:hint="eastAsia"/>
-        </w:rPr>
-        <w:t>だ</w:t>
-      </w:r>
-      <w:r>
-        <w:rPr>
-          <w:rFonts w:hint="eastAsia"/>
-        </w:rPr>
-        <w:t>メモリ上のListを使ったダミーデータでの実装ではありますが、この時点で、デバイス情報サービス (DeviceService) が公開するメソッドを非同期バージョンに改造しておきましょう。</w:t>
-      </w:r>
-      <w:r>
-        <w:br/>
-      </w:r>
-      <w:r>
-        <w:rPr>
-          <w:rFonts w:hint="eastAsia"/>
-        </w:rPr>
-        <w:t>今のうちにこの改造を済ませておけば、最終的にサーバー側実装が進んだ時に、同期処理を非同期処理に書き換える手間がなくなります。</w:t>
-      </w:r>
-    </w:p>
-    <w:p>
-      <w:r>
-        <w:rPr>
-          <w:rFonts w:hint="eastAsia"/>
-        </w:rPr>
-        <w:t>BlazorはJavaScriptと同じようにブラウザ上のWebAssembly実行エンジンで動いていますが、C#による実装なので、</w:t>
-      </w:r>
-      <w:r>
-        <w:rPr>
-          <w:rFonts w:hint="eastAsia"/>
-          <w:b/>
-        </w:rPr>
-        <w:t>ほかのC#プログラミングと同じくasync</w:t>
-      </w:r>
-      <w:r>
-        <w:rPr>
-          <w:b/>
-        </w:rPr>
-        <w:t>/await</w:t>
-      </w:r>
-      <w:r>
-        <w:rPr>
-          <w:rFonts w:hint="eastAsia"/>
-          <w:b/>
-        </w:rPr>
-        <w:t>構文やTaskクラスを使用できます</w:t>
-      </w:r>
-      <w:r>
-        <w:rPr>
-          <w:rFonts w:hint="eastAsia"/>
-        </w:rPr>
-        <w:t>。</w:t>
-      </w:r>
-    </w:p>
-    <w:p>
-      <w:pPr>
-        <w:pStyle w:val="Heading3"/>
-      </w:pPr>
-      <w:bookmarkStart w:id="34" w:name="_Toc514359054"/>
+      <w:bookmarkStart w:id="33" w:name="_Toc514359054"/>
       <w:r>
         <w:rPr>
           <w:rFonts w:hint="eastAsia"/>
@@ -11652,7 +11637,7 @@
         <w:lastRenderedPageBreak/>
         <w:t>手順</w:t>
       </w:r>
-      <w:bookmarkEnd w:id="34"/>
+      <w:bookmarkEnd w:id="33"/>
     </w:p>
     <w:p>
       <w:pPr>
@@ -12093,7 +12078,7 @@
       <w:pPr>
         <w:pStyle w:val="Heading2"/>
       </w:pPr>
-      <w:bookmarkStart w:id="35" w:name="_Toc514359055"/>
+      <w:bookmarkStart w:id="34" w:name="_Toc514359055"/>
       <w:r>
         <w:rPr>
           <w:rFonts w:hint="eastAsia"/>
@@ -12127,100 +12112,100 @@
         </w:rPr>
         <w:t xml:space="preserve"> 入力とイベントのバインディング</w:t>
       </w:r>
+      <w:bookmarkEnd w:id="34"/>
+    </w:p>
+    <w:p>
+      <w:pPr>
+        <w:pStyle w:val="Heading3"/>
+      </w:pPr>
+      <w:bookmarkStart w:id="35" w:name="_Toc514359056"/>
+      <w:r>
+        <w:rPr>
+          <w:rFonts w:hint="eastAsia"/>
+        </w:rPr>
+        <w:t>概要</w:t>
+      </w:r>
       <w:bookmarkEnd w:id="35"/>
     </w:p>
     <w:p>
+      <w:r>
+        <w:rPr>
+          <w:rFonts w:hint="eastAsia"/>
+        </w:rPr>
+        <w:t>いよいよ</w:t>
+      </w:r>
+      <w:r>
+        <w:rPr>
+          <w:rFonts w:hint="eastAsia"/>
+        </w:rPr>
+        <w:t>デバイスの追加ができるようにしましょう。</w:t>
+      </w:r>
+    </w:p>
+    <w:p>
+      <w:r>
+        <w:rPr>
+          <w:rFonts w:hint="eastAsia"/>
+        </w:rPr>
+        <w:t xml:space="preserve">デバイス一覧 </w:t>
+      </w:r>
+      <w:r>
+        <w:t>DevicesComponent</w:t>
+      </w:r>
+      <w:r>
+        <w:rPr>
+          <w:rFonts w:hint="eastAsia"/>
+        </w:rPr>
+        <w:t>のHTML末尾に、デバイス情報の入力欄 (input type=text 要素) を設け、この入力欄と</w:t>
+      </w:r>
+      <w:r>
+        <w:t>DevicesComponent</w:t>
+      </w:r>
+      <w:r>
+        <w:rPr>
+          <w:rFonts w:hint="eastAsia"/>
+        </w:rPr>
+        <w:t>のプロパティとを双方向バインドすることで、入力内容を取得できるようにします。</w:t>
+      </w:r>
+    </w:p>
+    <w:p>
+      <w:r>
+        <w:rPr>
+          <w:rFonts w:hint="eastAsia"/>
+        </w:rPr>
+        <w:t>また、「OK」ボタンを設け、このボタンのクリックイベントをハンドルして、デバイス情報サービス (DeviceServic</w:t>
+      </w:r>
+      <w:r>
+        <w:t xml:space="preserve">e) </w:t>
+      </w:r>
+      <w:r>
+        <w:rPr>
+          <w:rFonts w:hint="eastAsia"/>
+        </w:rPr>
+        <w:t>にデバイス情報の追加を行うようにします。</w:t>
+      </w:r>
+      <w:r>
+        <w:br/>
+      </w:r>
+      <w:r>
+        <w:rPr>
+          <w:rFonts w:hint="eastAsia"/>
+        </w:rPr>
+        <w:t>このために、デバイス情報サービス (DeviceService) には、デバイス情報を追加するメソッドを実装します。</w:t>
+      </w:r>
+    </w:p>
+    <w:p>
+      <w:r>
+        <w:rPr>
+          <w:rFonts w:hint="eastAsia"/>
+        </w:rPr>
+        <w:t>デバイス情報サービス (DeviceService) を介してデバイス情報一式が更新されれば、データバインディングの仕掛けによって、ブラウザ上のデバイス一覧の表示も更新されます。</w:t>
+      </w:r>
+    </w:p>
+    <w:p>
       <w:pPr>
         <w:pStyle w:val="Heading3"/>
       </w:pPr>
-      <w:bookmarkStart w:id="36" w:name="_Toc514359056"/>
-      <w:r>
-        <w:rPr>
-          <w:rFonts w:hint="eastAsia"/>
-        </w:rPr>
-        <w:t>概要</w:t>
-      </w:r>
-      <w:bookmarkEnd w:id="36"/>
-    </w:p>
-    <w:p>
-      <w:r>
-        <w:rPr>
-          <w:rFonts w:hint="eastAsia"/>
-        </w:rPr>
-        <w:t>いよいよ</w:t>
-      </w:r>
-      <w:r>
-        <w:rPr>
-          <w:rFonts w:hint="eastAsia"/>
-        </w:rPr>
-        <w:t>デバイスの追加ができるようにしましょう。</w:t>
-      </w:r>
-    </w:p>
-    <w:p>
-      <w:r>
-        <w:rPr>
-          <w:rFonts w:hint="eastAsia"/>
-        </w:rPr>
-        <w:t xml:space="preserve">デバイス一覧 </w:t>
-      </w:r>
-      <w:r>
-        <w:t>DevicesComponent</w:t>
-      </w:r>
-      <w:r>
-        <w:rPr>
-          <w:rFonts w:hint="eastAsia"/>
-        </w:rPr>
-        <w:t>のHTML末尾に、デバイス情報の入力欄 (input type=text 要素) を設け、この入力欄と</w:t>
-      </w:r>
-      <w:r>
-        <w:t>DevicesComponent</w:t>
-      </w:r>
-      <w:r>
-        <w:rPr>
-          <w:rFonts w:hint="eastAsia"/>
-        </w:rPr>
-        <w:t>のプロパティとを双方向バインドすることで、入力内容を取得できるようにします。</w:t>
-      </w:r>
-    </w:p>
-    <w:p>
-      <w:r>
-        <w:rPr>
-          <w:rFonts w:hint="eastAsia"/>
-        </w:rPr>
-        <w:t>また、「OK」ボタンを設け、このボタンのクリックイベントをハンドルして、デバイス情報サービス (DeviceServic</w:t>
-      </w:r>
-      <w:r>
-        <w:t xml:space="preserve">e) </w:t>
-      </w:r>
-      <w:r>
-        <w:rPr>
-          <w:rFonts w:hint="eastAsia"/>
-        </w:rPr>
-        <w:t>にデバイス情報の追加を行うようにします。</w:t>
-      </w:r>
-      <w:r>
-        <w:br/>
-      </w:r>
-      <w:r>
-        <w:rPr>
-          <w:rFonts w:hint="eastAsia"/>
-        </w:rPr>
-        <w:t>このために、デバイス情報サービス (DeviceService) には、デバイス情報を追加するメソッドを実装します。</w:t>
-      </w:r>
-    </w:p>
-    <w:p>
-      <w:r>
-        <w:rPr>
-          <w:rFonts w:hint="eastAsia"/>
-        </w:rPr>
-        <w:t>デバイス情報サービス (DeviceService) を介してデバイス情報一式が更新されれば、データバインディングの仕掛けによって、ブラウザ上のデバイス一覧の表示も更新されます。</w:t>
-      </w:r>
-    </w:p>
-    <w:p>
-      <w:pPr>
-        <w:pStyle w:val="Heading3"/>
-      </w:pPr>
-      <w:bookmarkStart w:id="37" w:name="_Toc514359057"/>
+      <w:bookmarkStart w:id="36" w:name="_Toc514359057"/>
       <w:r>
         <w:rPr>
           <w:rFonts w:hint="eastAsia"/>
@@ -12228,7 +12213,7 @@
         <w:lastRenderedPageBreak/>
         <w:t>手順</w:t>
       </w:r>
-      <w:bookmarkEnd w:id="37"/>
+      <w:bookmarkEnd w:id="36"/>
     </w:p>
     <w:p>
       <w:pPr>
@@ -13539,7 +13524,7 @@
       <w:pPr>
         <w:pStyle w:val="Heading2"/>
       </w:pPr>
-      <w:bookmarkStart w:id="38" w:name="_Toc514359058"/>
+      <w:bookmarkStart w:id="37" w:name="_Toc514359058"/>
       <w:r>
         <w:rPr>
           <w:rFonts w:hint="eastAsia"/>
@@ -13564,20 +13549,20 @@
         </w:rPr>
         <w:t>と正規化</w:t>
       </w:r>
+      <w:bookmarkEnd w:id="37"/>
+    </w:p>
+    <w:p>
+      <w:pPr>
+        <w:pStyle w:val="Heading3"/>
+      </w:pPr>
+      <w:bookmarkStart w:id="38" w:name="_Toc514359059"/>
+      <w:r>
+        <w:rPr>
+          <w:rFonts w:hint="eastAsia"/>
+        </w:rPr>
+        <w:t>概要</w:t>
+      </w:r>
       <w:bookmarkEnd w:id="38"/>
-    </w:p>
-    <w:p>
-      <w:pPr>
-        <w:pStyle w:val="Heading3"/>
-      </w:pPr>
-      <w:bookmarkStart w:id="39" w:name="_Toc514359059"/>
-      <w:r>
-        <w:rPr>
-          <w:rFonts w:hint="eastAsia"/>
-        </w:rPr>
-        <w:t>概要</w:t>
-      </w:r>
-      <w:bookmarkEnd w:id="39"/>
     </w:p>
     <w:p>
       <w:r>
@@ -13738,14 +13723,14 @@
       <w:pPr>
         <w:pStyle w:val="Heading3"/>
       </w:pPr>
-      <w:bookmarkStart w:id="40" w:name="_Toc514359060"/>
+      <w:bookmarkStart w:id="39" w:name="_Toc514359060"/>
       <w:r>
         <w:rPr>
           <w:rFonts w:hint="eastAsia"/>
         </w:rPr>
         <w:t>手順</w:t>
       </w:r>
-      <w:bookmarkEnd w:id="40"/>
+      <w:bookmarkEnd w:id="39"/>
     </w:p>
     <w:p>
       <w:r>
@@ -14549,7 +14534,7 @@
       <w:pPr>
         <w:pStyle w:val="Heading2"/>
       </w:pPr>
-      <w:bookmarkStart w:id="41" w:name="_Toc514359061"/>
+      <w:bookmarkStart w:id="40" w:name="_Toc514359061"/>
       <w:r>
         <w:rPr>
           <w:rFonts w:hint="eastAsia"/>
@@ -14568,101 +14553,101 @@
         </w:rPr>
         <w:t>デバイス追加を独立したURLに切り出し - ルーティング</w:t>
       </w:r>
+      <w:bookmarkEnd w:id="40"/>
+    </w:p>
+    <w:p>
+      <w:pPr>
+        <w:pStyle w:val="Heading3"/>
+      </w:pPr>
+      <w:bookmarkStart w:id="41" w:name="_Toc514359062"/>
+      <w:r>
+        <w:rPr>
+          <w:rFonts w:hint="eastAsia"/>
+        </w:rPr>
+        <w:t>概要</w:t>
+      </w:r>
       <w:bookmarkEnd w:id="41"/>
     </w:p>
     <w:p>
+      <w:r>
+        <w:rPr>
+          <w:rFonts w:hint="eastAsia"/>
+        </w:rPr>
+        <w:t>引き続き、ユーザーインターフェースを拡充していきます。</w:t>
+      </w:r>
+    </w:p>
+    <w:p>
+      <w:r>
+        <w:rPr>
+          <w:rFonts w:hint="eastAsia"/>
+        </w:rPr>
+        <w:t>次は、デバイス情報追加のユーザーインターフェースを、独立したURLに切り出しましょう。</w:t>
+      </w:r>
+      <w:r>
+        <w:br/>
+      </w:r>
+      <w:r>
+        <w:rPr>
+          <w:rFonts w:hint="eastAsia"/>
+        </w:rPr>
+        <w:t>つまり、</w:t>
+      </w:r>
+      <w:r>
+        <w:rPr>
+          <w:rFonts w:hint="eastAsia"/>
+        </w:rPr>
+        <w:t>デバイス情報一覧のページと、デバイス情報追加のページを分け、これらページ間を往復・遷移するユーザーインターフェースとします。</w:t>
+      </w:r>
+    </w:p>
+    <w:p>
+      <w:r>
+        <w:rPr>
+          <w:rFonts w:hint="eastAsia"/>
+        </w:rPr>
+        <w:t>このため、</w:t>
+      </w:r>
+      <w:r>
+        <w:rPr>
+          <w:rFonts w:hint="eastAsia"/>
+        </w:rPr>
+        <w:t>U</w:t>
+      </w:r>
+      <w:r>
+        <w:t>RL</w:t>
+      </w:r>
+      <w:r>
+        <w:rPr>
+          <w:rFonts w:hint="eastAsia"/>
+        </w:rPr>
+        <w:t>と該当するBlazorコンポーネントとの対応付け・割り当てを行うために、</w:t>
+      </w:r>
+      <w:r>
+        <w:rPr>
+          <w:rFonts w:hint="eastAsia"/>
+        </w:rPr>
+        <w:t>今までは使ってこなかった</w:t>
+      </w:r>
+      <w:r>
+        <w:rPr>
+          <w:rFonts w:hint="eastAsia"/>
+        </w:rPr>
+        <w:t>Blazorのルーティング機構を有効にします。</w:t>
+      </w:r>
+    </w:p>
+    <w:p>
+      <w:r>
+        <w:rPr>
+          <w:rFonts w:hint="eastAsia"/>
+        </w:rPr>
+        <w:t>Blazorのルーティング機構において、どのURLにどのBlazorコンポーネントを割り当てるかは、各Blazorコンポーネント自身の記述中で、@page ディレクティブを用いてURLパターンを記述することで行います。</w:t>
+      </w:r>
+    </w:p>
+    <w:p/>
+    <w:p>
       <w:pPr>
         <w:pStyle w:val="Heading3"/>
       </w:pPr>
-      <w:bookmarkStart w:id="42" w:name="_Toc514359062"/>
-      <w:r>
-        <w:rPr>
-          <w:rFonts w:hint="eastAsia"/>
-        </w:rPr>
-        <w:t>概要</w:t>
-      </w:r>
-      <w:bookmarkEnd w:id="42"/>
-    </w:p>
-    <w:p>
-      <w:r>
-        <w:rPr>
-          <w:rFonts w:hint="eastAsia"/>
-        </w:rPr>
-        <w:t>引き続き、ユーザーインターフェースを拡充していきます。</w:t>
-      </w:r>
-    </w:p>
-    <w:p>
-      <w:r>
-        <w:rPr>
-          <w:rFonts w:hint="eastAsia"/>
-        </w:rPr>
-        <w:t>次は、デバイス情報追加のユーザーインターフェースを、独立したURLに切り出しましょう。</w:t>
-      </w:r>
-      <w:r>
-        <w:br/>
-      </w:r>
-      <w:r>
-        <w:rPr>
-          <w:rFonts w:hint="eastAsia"/>
-        </w:rPr>
-        <w:t>つまり、</w:t>
-      </w:r>
-      <w:r>
-        <w:rPr>
-          <w:rFonts w:hint="eastAsia"/>
-        </w:rPr>
-        <w:t>デバイス情報一覧のページと、デバイス情報追加のページを分け、これらページ間を往復・遷移するユーザーインターフェースとします。</w:t>
-      </w:r>
-    </w:p>
-    <w:p>
-      <w:r>
-        <w:rPr>
-          <w:rFonts w:hint="eastAsia"/>
-        </w:rPr>
-        <w:t>このため、</w:t>
-      </w:r>
-      <w:r>
-        <w:rPr>
-          <w:rFonts w:hint="eastAsia"/>
-        </w:rPr>
-        <w:t>U</w:t>
-      </w:r>
-      <w:r>
-        <w:t>RL</w:t>
-      </w:r>
-      <w:r>
-        <w:rPr>
-          <w:rFonts w:hint="eastAsia"/>
-        </w:rPr>
-        <w:t>と該当するBlazorコンポーネントとの対応付け・割り当てを行うために、</w:t>
-      </w:r>
-      <w:r>
-        <w:rPr>
-          <w:rFonts w:hint="eastAsia"/>
-        </w:rPr>
-        <w:t>今までは使ってこなかった</w:t>
-      </w:r>
-      <w:r>
-        <w:rPr>
-          <w:rFonts w:hint="eastAsia"/>
-        </w:rPr>
-        <w:t>Blazorのルーティング機構を有効にします。</w:t>
-      </w:r>
-    </w:p>
-    <w:p>
-      <w:r>
-        <w:rPr>
-          <w:rFonts w:hint="eastAsia"/>
-        </w:rPr>
-        <w:t>Blazorのルーティング機構において、どのURLにどのBlazorコンポーネントを割り当てるかは、各Blazorコンポーネント自身の記述中で、@page ディレクティブを用いてURLパターンを記述することで行います。</w:t>
-      </w:r>
-    </w:p>
-    <w:p/>
-    <w:p>
-      <w:pPr>
-        <w:pStyle w:val="Heading3"/>
-      </w:pPr>
-      <w:bookmarkStart w:id="43" w:name="_Toc514359063"/>
+      <w:bookmarkStart w:id="42" w:name="_Toc514359063"/>
       <w:r>
         <w:rPr>
           <w:rFonts w:hint="eastAsia"/>
@@ -14670,7 +14655,7 @@
         <w:lastRenderedPageBreak/>
         <w:t>手順</w:t>
       </w:r>
-      <w:bookmarkEnd w:id="43"/>
+      <w:bookmarkEnd w:id="42"/>
     </w:p>
     <w:p>
       <w:pPr>
@@ -15771,7 +15756,7 @@
       <w:pPr>
         <w:pStyle w:val="Heading2"/>
       </w:pPr>
-      <w:bookmarkStart w:id="44" w:name="_Toc514359064"/>
+      <w:bookmarkStart w:id="43" w:name="_Toc514359064"/>
       <w:r>
         <w:t xml:space="preserve">Step 13. </w:t>
       </w:r>
@@ -15787,113 +15772,113 @@
         </w:rPr>
         <w:t>キャンセルボタンで一覧に戻る - コード中からのページナビゲーション</w:t>
       </w:r>
+      <w:bookmarkEnd w:id="43"/>
+    </w:p>
+    <w:p>
+      <w:pPr>
+        <w:pStyle w:val="Heading3"/>
+      </w:pPr>
+      <w:bookmarkStart w:id="44" w:name="_Toc514359065"/>
+      <w:r>
+        <w:rPr>
+          <w:rFonts w:hint="eastAsia"/>
+        </w:rPr>
+        <w:t>概要</w:t>
+      </w:r>
       <w:bookmarkEnd w:id="44"/>
     </w:p>
     <w:p>
+      <w:r>
+        <w:rPr>
+          <w:rFonts w:hint="eastAsia"/>
+        </w:rPr>
+        <w:t>次は、デバイス情報追加ページでOKボタンを押したら、一覧ページ</w:t>
+      </w:r>
+      <w:r>
+        <w:rPr>
+          <w:rFonts w:hint="eastAsia"/>
+        </w:rPr>
+        <w:t>のURL</w:t>
+      </w:r>
+      <w:r>
+        <w:rPr>
+          <w:rFonts w:hint="eastAsia"/>
+        </w:rPr>
+        <w:t>に戻るように実装していきましょう。</w:t>
+      </w:r>
+      <w:r>
+        <w:br/>
+      </w:r>
+      <w:r>
+        <w:rPr>
+          <w:rFonts w:hint="eastAsia"/>
+        </w:rPr>
+        <w:t>ついでに、デバイス情報追加ページにキャンセルボタンも</w:t>
+      </w:r>
+      <w:r>
+        <w:rPr>
+          <w:rFonts w:hint="eastAsia"/>
+        </w:rPr>
+        <w:t>実装しておきます。</w:t>
+      </w:r>
+    </w:p>
+    <w:p>
+      <w:r>
+        <w:rPr>
+          <w:rFonts w:hint="eastAsia"/>
+        </w:rPr>
+        <w:t>Blazorコンポーネントのコードブロック内のC#コード操作で、任意のURLにページ遷移するには、</w:t>
+      </w:r>
+      <w:r>
+        <w:rPr>
+          <w:rFonts w:hint="eastAsia"/>
+          <w:b/>
+        </w:rPr>
+        <w:t>Blazorに備え付けのUr</w:t>
+      </w:r>
+      <w:r>
+        <w:rPr>
+          <w:b/>
+        </w:rPr>
+        <w:t>iHelper</w:t>
+      </w:r>
+      <w:r>
+        <w:rPr>
+          <w:rFonts w:hint="eastAsia"/>
+          <w:b/>
+        </w:rPr>
+        <w:t>サービス</w:t>
+      </w:r>
+      <w:r>
+        <w:rPr>
+          <w:rFonts w:hint="eastAsia"/>
+        </w:rPr>
+        <w:t>を使います。</w:t>
+      </w:r>
+      <w:r>
+        <w:br/>
+      </w:r>
+      <w:r>
+        <w:rPr>
+          <w:rFonts w:hint="eastAsia"/>
+        </w:rPr>
+        <w:t>Uri</w:t>
+      </w:r>
+      <w:r>
+        <w:t>Helper</w:t>
+      </w:r>
+      <w:r>
+        <w:rPr>
+          <w:rFonts w:hint="eastAsia"/>
+        </w:rPr>
+        <w:t>サービスはDI機構を介して入手することができます。</w:t>
+      </w:r>
+    </w:p>
+    <w:p>
       <w:pPr>
         <w:pStyle w:val="Heading3"/>
       </w:pPr>
-      <w:bookmarkStart w:id="45" w:name="_Toc514359065"/>
-      <w:r>
-        <w:rPr>
-          <w:rFonts w:hint="eastAsia"/>
-        </w:rPr>
-        <w:t>概要</w:t>
-      </w:r>
-      <w:bookmarkEnd w:id="45"/>
-    </w:p>
-    <w:p>
-      <w:r>
-        <w:rPr>
-          <w:rFonts w:hint="eastAsia"/>
-        </w:rPr>
-        <w:t>次は、デバイス情報追加ページでOKボタンを押したら、一覧ページ</w:t>
-      </w:r>
-      <w:r>
-        <w:rPr>
-          <w:rFonts w:hint="eastAsia"/>
-        </w:rPr>
-        <w:t>のURL</w:t>
-      </w:r>
-      <w:r>
-        <w:rPr>
-          <w:rFonts w:hint="eastAsia"/>
-        </w:rPr>
-        <w:t>に戻るように実装していきましょう。</w:t>
-      </w:r>
-      <w:r>
-        <w:br/>
-      </w:r>
-      <w:r>
-        <w:rPr>
-          <w:rFonts w:hint="eastAsia"/>
-        </w:rPr>
-        <w:t>ついでに、デバイス情報追加ページにキャンセルボタンも</w:t>
-      </w:r>
-      <w:r>
-        <w:rPr>
-          <w:rFonts w:hint="eastAsia"/>
-        </w:rPr>
-        <w:t>実装しておきます。</w:t>
-      </w:r>
-    </w:p>
-    <w:p>
-      <w:r>
-        <w:rPr>
-          <w:rFonts w:hint="eastAsia"/>
-        </w:rPr>
-        <w:t>Blazorコンポーネントのコードブロック内のC#コード操作で、任意のURLにページ遷移するには、</w:t>
-      </w:r>
-      <w:r>
-        <w:rPr>
-          <w:rFonts w:hint="eastAsia"/>
-          <w:b/>
-        </w:rPr>
-        <w:t>Blazorに備え付けのUr</w:t>
-      </w:r>
-      <w:r>
-        <w:rPr>
-          <w:b/>
-        </w:rPr>
-        <w:t>iHelper</w:t>
-      </w:r>
-      <w:r>
-        <w:rPr>
-          <w:rFonts w:hint="eastAsia"/>
-          <w:b/>
-        </w:rPr>
-        <w:t>サービス</w:t>
-      </w:r>
-      <w:r>
-        <w:rPr>
-          <w:rFonts w:hint="eastAsia"/>
-        </w:rPr>
-        <w:t>を使います。</w:t>
-      </w:r>
-      <w:r>
-        <w:br/>
-      </w:r>
-      <w:r>
-        <w:rPr>
-          <w:rFonts w:hint="eastAsia"/>
-        </w:rPr>
-        <w:t>Uri</w:t>
-      </w:r>
-      <w:r>
-        <w:t>Helper</w:t>
-      </w:r>
-      <w:r>
-        <w:rPr>
-          <w:rFonts w:hint="eastAsia"/>
-        </w:rPr>
-        <w:t>サービスはDI機構を介して入手することができます。</w:t>
-      </w:r>
-    </w:p>
-    <w:p>
-      <w:pPr>
-        <w:pStyle w:val="Heading3"/>
-      </w:pPr>
-      <w:bookmarkStart w:id="46" w:name="_Toc514359066"/>
+      <w:bookmarkStart w:id="45" w:name="_Toc514359066"/>
       <w:r>
         <w:rPr>
           <w:rFonts w:hint="eastAsia"/>
@@ -15901,7 +15886,7 @@
         <w:lastRenderedPageBreak/>
         <w:t>手順</w:t>
       </w:r>
-      <w:bookmarkEnd w:id="46"/>
+      <w:bookmarkEnd w:id="45"/>
     </w:p>
     <w:p>
       <w:pPr>
@@ -16228,7 +16213,7 @@
       <w:pPr>
         <w:pStyle w:val="Heading2"/>
       </w:pPr>
-      <w:bookmarkStart w:id="47" w:name="_Toc514359067"/>
+      <w:bookmarkStart w:id="46" w:name="_Toc514359067"/>
       <w:r>
         <w:rPr>
           <w:rFonts w:hint="eastAsia"/>
@@ -16253,211 +16238,211 @@
         </w:rPr>
         <w:t>入力フォームをさらに切り出し - 子コンポーネントへの変数受け渡しとイベントハンドリング</w:t>
       </w:r>
+      <w:bookmarkEnd w:id="46"/>
+    </w:p>
+    <w:p>
+      <w:pPr>
+        <w:pStyle w:val="Heading3"/>
+      </w:pPr>
+      <w:bookmarkStart w:id="47" w:name="_Toc514359068"/>
+      <w:r>
+        <w:rPr>
+          <w:rFonts w:hint="eastAsia"/>
+        </w:rPr>
+        <w:t>概要</w:t>
+      </w:r>
       <w:bookmarkEnd w:id="47"/>
     </w:p>
     <w:p>
+      <w:r>
+        <w:rPr>
+          <w:rFonts w:hint="eastAsia"/>
+        </w:rPr>
+        <w:t>さて、デバイス情報の追加までできるようになりましたので、次はデバイス情報の編集機能に取り掛かりたいです。</w:t>
+      </w:r>
+    </w:p>
+    <w:p>
+      <w:r>
+        <w:rPr>
+          <w:rFonts w:hint="eastAsia"/>
+        </w:rPr>
+        <w:t>ですがその前に、デバイス情報の入力ユーザーインターフェースを、さらに "デバイス情報フォーム" コンポーネントとして切り出しておきましょう。</w:t>
+      </w:r>
+    </w:p>
+    <w:p>
+      <w:r>
+        <w:rPr>
+          <w:rFonts w:hint="eastAsia"/>
+        </w:rPr>
+        <w:t>そうすることで、デバイス情報の追加ページと、(このあと作成に着手する) デバイス情報の編集ページとの双方のコンポーネントから、それぞれ "デバイス情報フォーム"コンポーネントを子コンポーネントとして使用することで、コードの共有化が図れます。</w:t>
+      </w:r>
+    </w:p>
+    <w:p>
+      <w:r>
+        <w:rPr>
+          <w:rFonts w:hint="eastAsia"/>
+        </w:rPr>
+        <w:t>"デバイス情報フォーム" コンポーネントでは、(デバイス情報の追加、または編集の) 親コンポーネントから、フォーム上で取り扱う対象のデバイス情報オブジェクトを受け取る必要があります。</w:t>
+      </w:r>
+      <w:r>
+        <w:br/>
+      </w:r>
+      <w:r>
+        <w:rPr>
+          <w:rFonts w:hint="eastAsia"/>
+        </w:rPr>
+        <w:t>また、"デバイス情報フォーム" コンポーネント内で発生したOKボタンクリックなどのイベントを親コンポーネントに伝える必要もあります。</w:t>
+      </w:r>
+    </w:p>
+    <w:p>
+      <w:r>
+        <w:rPr>
+          <w:rFonts w:hint="eastAsia"/>
+        </w:rPr>
+        <w:t>この用途には、Blazorコンポーネントに</w:t>
+      </w:r>
+      <w:r>
+        <w:rPr>
+          <w:rFonts w:hint="eastAsia"/>
+          <w:b/>
+        </w:rPr>
+        <w:t>[</w:t>
+      </w:r>
+      <w:r>
+        <w:rPr>
+          <w:b/>
+        </w:rPr>
+        <w:t>Parameter]</w:t>
+      </w:r>
+      <w:r>
+        <w:rPr>
+          <w:rFonts w:hint="eastAsia"/>
+          <w:b/>
+        </w:rPr>
+        <w:t>属性付きの</w:t>
+      </w:r>
+      <w:r>
+        <w:rPr>
+          <w:rFonts w:hint="eastAsia"/>
+          <w:b/>
+        </w:rPr>
+        <w:t>プライベートプロパティ</w:t>
+      </w:r>
+      <w:r>
+        <w:rPr>
+          <w:rFonts w:hint="eastAsia"/>
+        </w:rPr>
+        <w:t>を実装することで実現できます。</w:t>
+      </w:r>
+      <w:r>
+        <w:br/>
+      </w:r>
+      <w:r>
+        <w:rPr>
+          <w:rFonts w:hint="eastAsia"/>
+          <w:b/>
+        </w:rPr>
+        <w:t>Blazorコンポーネントの</w:t>
+      </w:r>
+      <w:r>
+        <w:rPr>
+          <w:rFonts w:hint="eastAsia"/>
+          <w:b/>
+        </w:rPr>
+        <w:t>[</w:t>
+      </w:r>
+      <w:r>
+        <w:rPr>
+          <w:b/>
+        </w:rPr>
+        <w:t>Parameter]</w:t>
+      </w:r>
+      <w:r>
+        <w:rPr>
+          <w:rFonts w:hint="eastAsia"/>
+          <w:b/>
+        </w:rPr>
+        <w:t>属性付き</w:t>
+      </w:r>
+      <w:r>
+        <w:rPr>
+          <w:rFonts w:hint="eastAsia"/>
+          <w:b/>
+        </w:rPr>
+        <w:t>プライベートプロパティ</w:t>
+      </w:r>
+      <w:r>
+        <w:rPr>
+          <w:rFonts w:hint="eastAsia"/>
+          <w:b/>
+        </w:rPr>
+        <w:t>は、そのコンポーネントのマークアップ時、属性として親コンポーネントの値をバインドすることが可能です</w:t>
+      </w:r>
+      <w:r>
+        <w:rPr>
+          <w:rFonts w:hint="eastAsia"/>
+        </w:rPr>
+        <w:t>。</w:t>
+      </w:r>
+    </w:p>
+    <w:p>
+      <w:r>
+        <w:rPr>
+          <w:rFonts w:hint="eastAsia"/>
+        </w:rPr>
+        <w:t>イベント</w:t>
+      </w:r>
+      <w:r>
+        <w:rPr>
+          <w:rFonts w:hint="eastAsia"/>
+        </w:rPr>
+        <w:t>の伝達</w:t>
+      </w:r>
+      <w:r>
+        <w:rPr>
+          <w:rFonts w:hint="eastAsia"/>
+        </w:rPr>
+        <w:t>も同様で、コールバックハンドラの型の</w:t>
+      </w:r>
+      <w:r>
+        <w:rPr>
+          <w:rFonts w:hint="eastAsia"/>
+        </w:rPr>
+        <w:t>プライベート</w:t>
+      </w:r>
+      <w:r>
+        <w:rPr>
+          <w:rFonts w:hint="eastAsia"/>
+        </w:rPr>
+        <w:t>プロパティを</w:t>
+      </w:r>
+      <w:r>
+        <w:rPr>
+          <w:rFonts w:hint="eastAsia"/>
+        </w:rPr>
+        <w:t>[</w:t>
+      </w:r>
+      <w:r>
+        <w:t>Parameter]</w:t>
+      </w:r>
+      <w:r>
+        <w:rPr>
+          <w:rFonts w:hint="eastAsia"/>
+        </w:rPr>
+        <w:t>属性で</w:t>
+      </w:r>
+      <w:r>
+        <w:rPr>
+          <w:rFonts w:hint="eastAsia"/>
+        </w:rPr>
+        <w:t>公開することで実現できます。</w:t>
+      </w:r>
+    </w:p>
+    <w:p>
       <w:pPr>
         <w:pStyle w:val="Heading3"/>
       </w:pPr>
-      <w:bookmarkStart w:id="48" w:name="_Toc514359068"/>
-      <w:r>
-        <w:rPr>
-          <w:rFonts w:hint="eastAsia"/>
-        </w:rPr>
-        <w:t>概要</w:t>
-      </w:r>
-      <w:bookmarkEnd w:id="48"/>
-    </w:p>
-    <w:p>
-      <w:r>
-        <w:rPr>
-          <w:rFonts w:hint="eastAsia"/>
-        </w:rPr>
-        <w:t>さて、デバイス情報の追加までできるようになりましたので、次はデバイス情報の編集機能に取り掛かりたいです。</w:t>
-      </w:r>
-    </w:p>
-    <w:p>
-      <w:r>
-        <w:rPr>
-          <w:rFonts w:hint="eastAsia"/>
-        </w:rPr>
-        <w:t>ですがその前に、デバイス情報の入力ユーザーインターフェースを、さらに "デバイス情報フォーム" コンポーネントとして切り出しておきましょう。</w:t>
-      </w:r>
-    </w:p>
-    <w:p>
-      <w:r>
-        <w:rPr>
-          <w:rFonts w:hint="eastAsia"/>
-        </w:rPr>
-        <w:t>そうすることで、デバイス情報の追加ページと、(このあと作成に着手する) デバイス情報の編集ページとの双方のコンポーネントから、それぞれ "デバイス情報フォーム"コンポーネントを子コンポーネントとして使用することで、コードの共有化が図れます。</w:t>
-      </w:r>
-    </w:p>
-    <w:p>
-      <w:r>
-        <w:rPr>
-          <w:rFonts w:hint="eastAsia"/>
-        </w:rPr>
-        <w:t>"デバイス情報フォーム" コンポーネントでは、(デバイス情報の追加、または編集の) 親コンポーネントから、フォーム上で取り扱う対象のデバイス情報オブジェクトを受け取る必要があります。</w:t>
-      </w:r>
-      <w:r>
-        <w:br/>
-      </w:r>
-      <w:r>
-        <w:rPr>
-          <w:rFonts w:hint="eastAsia"/>
-        </w:rPr>
-        <w:t>また、"デバイス情報フォーム" コンポーネント内で発生したOKボタンクリックなどのイベントを親コンポーネントに伝える必要もあります。</w:t>
-      </w:r>
-    </w:p>
-    <w:p>
-      <w:r>
-        <w:rPr>
-          <w:rFonts w:hint="eastAsia"/>
-        </w:rPr>
-        <w:t>この用途には、Blazorコンポーネントに</w:t>
-      </w:r>
-      <w:r>
-        <w:rPr>
-          <w:rFonts w:hint="eastAsia"/>
-          <w:b/>
-        </w:rPr>
-        <w:t>[</w:t>
-      </w:r>
-      <w:r>
-        <w:rPr>
-          <w:b/>
-        </w:rPr>
-        <w:t>Parameter]</w:t>
-      </w:r>
-      <w:r>
-        <w:rPr>
-          <w:rFonts w:hint="eastAsia"/>
-          <w:b/>
-        </w:rPr>
-        <w:t>属性付きの</w:t>
-      </w:r>
-      <w:r>
-        <w:rPr>
-          <w:rFonts w:hint="eastAsia"/>
-          <w:b/>
-        </w:rPr>
-        <w:t>プライベートプロパティ</w:t>
-      </w:r>
-      <w:r>
-        <w:rPr>
-          <w:rFonts w:hint="eastAsia"/>
-        </w:rPr>
-        <w:t>を実装することで実現できます。</w:t>
-      </w:r>
-      <w:r>
-        <w:br/>
-      </w:r>
-      <w:r>
-        <w:rPr>
-          <w:rFonts w:hint="eastAsia"/>
-          <w:b/>
-        </w:rPr>
-        <w:t>Blazorコンポーネントの</w:t>
-      </w:r>
-      <w:r>
-        <w:rPr>
-          <w:rFonts w:hint="eastAsia"/>
-          <w:b/>
-        </w:rPr>
-        <w:t>[</w:t>
-      </w:r>
-      <w:r>
-        <w:rPr>
-          <w:b/>
-        </w:rPr>
-        <w:t>Parameter]</w:t>
-      </w:r>
-      <w:r>
-        <w:rPr>
-          <w:rFonts w:hint="eastAsia"/>
-          <w:b/>
-        </w:rPr>
-        <w:t>属性付き</w:t>
-      </w:r>
-      <w:r>
-        <w:rPr>
-          <w:rFonts w:hint="eastAsia"/>
-          <w:b/>
-        </w:rPr>
-        <w:t>プライベートプロパティ</w:t>
-      </w:r>
-      <w:r>
-        <w:rPr>
-          <w:rFonts w:hint="eastAsia"/>
-          <w:b/>
-        </w:rPr>
-        <w:t>は、そのコンポーネントのマークアップ時、属性として親コンポーネントの値をバインドすることが可能です</w:t>
-      </w:r>
-      <w:r>
-        <w:rPr>
-          <w:rFonts w:hint="eastAsia"/>
-        </w:rPr>
-        <w:t>。</w:t>
-      </w:r>
-    </w:p>
-    <w:p>
-      <w:r>
-        <w:rPr>
-          <w:rFonts w:hint="eastAsia"/>
-        </w:rPr>
-        <w:t>イベント</w:t>
-      </w:r>
-      <w:r>
-        <w:rPr>
-          <w:rFonts w:hint="eastAsia"/>
-        </w:rPr>
-        <w:t>の伝達</w:t>
-      </w:r>
-      <w:r>
-        <w:rPr>
-          <w:rFonts w:hint="eastAsia"/>
-        </w:rPr>
-        <w:t>も同様で、コールバックハンドラの型の</w:t>
-      </w:r>
-      <w:r>
-        <w:rPr>
-          <w:rFonts w:hint="eastAsia"/>
-        </w:rPr>
-        <w:t>プライベート</w:t>
-      </w:r>
-      <w:r>
-        <w:rPr>
-          <w:rFonts w:hint="eastAsia"/>
-        </w:rPr>
-        <w:t>プロパティを</w:t>
-      </w:r>
-      <w:r>
-        <w:rPr>
-          <w:rFonts w:hint="eastAsia"/>
-        </w:rPr>
-        <w:t>[</w:t>
-      </w:r>
-      <w:r>
-        <w:t>Parameter]</w:t>
-      </w:r>
-      <w:r>
-        <w:rPr>
-          <w:rFonts w:hint="eastAsia"/>
-        </w:rPr>
-        <w:t>属性で</w:t>
-      </w:r>
-      <w:r>
-        <w:rPr>
-          <w:rFonts w:hint="eastAsia"/>
-        </w:rPr>
-        <w:t>公開することで実現できます。</w:t>
-      </w:r>
-    </w:p>
-    <w:p>
-      <w:pPr>
-        <w:pStyle w:val="Heading3"/>
-      </w:pPr>
-      <w:bookmarkStart w:id="49" w:name="_Toc514359069"/>
+      <w:bookmarkStart w:id="48" w:name="_Toc514359069"/>
       <w:r>
         <w:rPr>
           <w:rFonts w:hint="eastAsia"/>
@@ -16465,7 +16450,7 @@
         <w:lastRenderedPageBreak/>
         <w:t>手順</w:t>
       </w:r>
-      <w:bookmarkEnd w:id="49"/>
+      <w:bookmarkEnd w:id="48"/>
     </w:p>
     <w:p>
       <w:pPr>
@@ -17717,7 +17702,7 @@
       <w:pPr>
         <w:pStyle w:val="Heading2"/>
       </w:pPr>
-      <w:bookmarkStart w:id="50" w:name="_Toc514359070"/>
+      <w:bookmarkStart w:id="49" w:name="_Toc514359070"/>
       <w:r>
         <w:rPr>
           <w:rFonts w:hint="eastAsia"/>
@@ -17736,190 +17721,299 @@
         </w:rPr>
         <w:t>デバイス情報の編集 - ルーティング引数</w:t>
       </w:r>
+      <w:bookmarkEnd w:id="49"/>
+    </w:p>
+    <w:p>
+      <w:pPr>
+        <w:pStyle w:val="Heading3"/>
+      </w:pPr>
+      <w:bookmarkStart w:id="50" w:name="_Toc514359071"/>
+      <w:r>
+        <w:rPr>
+          <w:rFonts w:hint="eastAsia"/>
+        </w:rPr>
+        <w:t>概要</w:t>
+      </w:r>
       <w:bookmarkEnd w:id="50"/>
     </w:p>
     <w:p>
+      <w:r>
+        <w:rPr>
+          <w:rFonts w:hint="eastAsia"/>
+        </w:rPr>
+        <w:t>それでは</w:t>
+      </w:r>
+      <w:r>
+        <w:rPr>
+          <w:rFonts w:hint="eastAsia"/>
+        </w:rPr>
+        <w:t>デバイス情報の編集機能の実装に着手していきましょう。</w:t>
+      </w:r>
+      <w:r>
+        <w:br/>
+      </w:r>
+      <w:r>
+        <w:rPr>
+          <w:rFonts w:hint="eastAsia"/>
+        </w:rPr>
+        <w:t>デバイス情報の編集ページのURLは "/edit/{編集対象のデバイス情報のGUID}</w:t>
+      </w:r>
+      <w:r>
+        <w:t xml:space="preserve">" </w:t>
+      </w:r>
+      <w:r>
+        <w:rPr>
+          <w:rFonts w:hint="eastAsia"/>
+        </w:rPr>
+        <w:t>としましょう。</w:t>
+      </w:r>
+    </w:p>
+    <w:p>
+      <w:r>
+        <w:rPr>
+          <w:rFonts w:hint="eastAsia"/>
+        </w:rPr>
+        <w:t>Blazorコンポーネントで、URLに含まれる引数情報を受け取るには、URLルーティング定義の「@page ～」ディレクティブにおいて、</w:t>
+      </w:r>
+      <w:r>
+        <w:rPr>
+          <w:rFonts w:hint="eastAsia"/>
+          <w:b/>
+        </w:rPr>
+        <w:t>URLパターンの記述に、引数部分をブレースで囲って "{identifier}" と記載</w:t>
+      </w:r>
+      <w:r>
+        <w:rPr>
+          <w:rFonts w:hint="eastAsia"/>
+        </w:rPr>
+        <w:t>します。</w:t>
+      </w:r>
+      <w:r>
+        <w:br/>
+      </w:r>
+      <w:r>
+        <w:rPr>
+          <w:rFonts w:hint="eastAsia"/>
+        </w:rPr>
+        <w:t>すると、そのBlazorコンポーネントのidentifie</w:t>
+      </w:r>
+      <w:r>
+        <w:t>r</w:t>
+      </w:r>
+      <w:r>
+        <w:rPr>
+          <w:rFonts w:hint="eastAsia"/>
+        </w:rPr>
+        <w:t>という名前の</w:t>
+      </w:r>
+      <w:r>
+        <w:rPr>
+          <w:rFonts w:hint="eastAsia"/>
+        </w:rPr>
+        <w:t xml:space="preserve"> </w:t>
+      </w:r>
+      <w:r>
+        <w:rPr>
+          <w:rFonts w:hint="eastAsia"/>
+        </w:rPr>
+        <w:t>[</w:t>
+      </w:r>
+      <w:r>
+        <w:t>Parameter]</w:t>
+      </w:r>
+      <w:r>
+        <w:t xml:space="preserve"> </w:t>
+      </w:r>
+      <w:r>
+        <w:rPr>
+          <w:rFonts w:hint="eastAsia"/>
+        </w:rPr>
+        <w:t>属性付き</w:t>
+      </w:r>
+      <w:r>
+        <w:rPr>
+          <w:rFonts w:hint="eastAsia"/>
+        </w:rPr>
+        <w:t>プロパティに、このURLパターンの該当する部分が設定される仕掛けとなっています。</w:t>
+      </w:r>
+    </w:p>
+    <w:p>
+      <w:r>
+        <w:rPr>
+          <w:rFonts w:hint="eastAsia"/>
+        </w:rPr>
+        <w:t>ということで、</w:t>
+      </w:r>
+      <w:r>
+        <w:rPr>
+          <w:rFonts w:hint="eastAsia"/>
+        </w:rPr>
+        <w:t>デバイス情報編集ページコンポーネントのURLルーティング定義は、"/edit/{</w:t>
+      </w:r>
+      <w:r>
+        <w:rPr>
+          <w:rFonts w:hint="eastAsia"/>
+        </w:rPr>
+        <w:t>Device</w:t>
+      </w:r>
+      <w:r>
+        <w:t xml:space="preserve">Guid}" </w:t>
+      </w:r>
+      <w:r>
+        <w:rPr>
+          <w:rFonts w:hint="eastAsia"/>
+        </w:rPr>
+        <w:t>とし、同コンポーネントに</w:t>
+      </w:r>
+      <w:r>
+        <w:rPr>
+          <w:rFonts w:hint="eastAsia"/>
+        </w:rPr>
+        <w:t>Device</w:t>
+      </w:r>
+      <w:r>
+        <w:rPr>
+          <w:rFonts w:hint="eastAsia"/>
+        </w:rPr>
+        <w:t>Guidという名前の</w:t>
+      </w:r>
+      <w:r>
+        <w:rPr>
+          <w:rFonts w:hint="eastAsia"/>
+        </w:rPr>
+        <w:t xml:space="preserve"> </w:t>
+      </w:r>
+      <w:r>
+        <w:rPr>
+          <w:rFonts w:hint="eastAsia"/>
+        </w:rPr>
+        <w:t>[</w:t>
+      </w:r>
+      <w:r>
+        <w:t>Parameter]</w:t>
+      </w:r>
+      <w:r>
+        <w:t xml:space="preserve"> </w:t>
+      </w:r>
+      <w:r>
+        <w:rPr>
+          <w:rFonts w:hint="eastAsia"/>
+        </w:rPr>
+        <w:t>属性付き</w:t>
+      </w:r>
+      <w:r>
+        <w:rPr>
+          <w:rFonts w:hint="eastAsia"/>
+        </w:rPr>
+        <w:t>プロパティを設けて、このURL引数を受け取るようにします。</w:t>
+      </w:r>
+    </w:p>
+    <w:p>
+      <w:r>
+        <w:rPr>
+          <w:rFonts w:hint="eastAsia"/>
+        </w:rPr>
+        <w:t>なお、このようにURL引数を受け取るプロパティの型は、</w:t>
+      </w:r>
+      <w:r>
+        <w:t>URL</w:t>
+      </w:r>
+      <w:r>
+        <w:rPr>
+          <w:rFonts w:hint="eastAsia"/>
+        </w:rPr>
+        <w:t xml:space="preserve"> パターンの記述において、引数名の後ろにコロン </w:t>
+      </w:r>
+      <w:r>
+        <w:t xml:space="preserve">(:) </w:t>
+      </w:r>
+      <w:r>
+        <w:rPr>
+          <w:rFonts w:hint="eastAsia"/>
+        </w:rPr>
+        <w:t xml:space="preserve">を続けて型名を記述することで </w:t>
+      </w:r>
+      <w:r>
+        <w:t xml:space="preserve">int </w:t>
+      </w:r>
+      <w:r>
+        <w:rPr>
+          <w:rFonts w:hint="eastAsia"/>
+        </w:rPr>
+        <w:t xml:space="preserve">や </w:t>
+      </w:r>
+      <w:r>
+        <w:t xml:space="preserve">datetime </w:t>
+      </w:r>
+      <w:r>
+        <w:rPr>
+          <w:rFonts w:hint="eastAsia"/>
+        </w:rPr>
+        <w:t>などの型のプロパティをバインド可能です。</w:t>
+      </w:r>
+      <w:r>
+        <w:br/>
+      </w:r>
+      <w:r>
+        <w:rPr>
+          <w:rFonts w:hint="eastAsia"/>
+        </w:rPr>
+        <w:t xml:space="preserve">今回は </w:t>
+      </w:r>
+      <w:r>
+        <w:t>Guid</w:t>
+      </w:r>
+      <w:r>
+        <w:rPr>
+          <w:rFonts w:hint="eastAsia"/>
+        </w:rPr>
+        <w:t>型を使いますので、"/edit/{Device</w:t>
+      </w:r>
+      <w:r>
+        <w:t>Guid</w:t>
+      </w:r>
+      <w:r>
+        <w:rPr>
+          <w:b/>
+        </w:rPr>
+        <w:t>:guid</w:t>
+      </w:r>
+      <w:r>
+        <w:t xml:space="preserve">}" </w:t>
+      </w:r>
+      <w:r>
+        <w:rPr>
+          <w:rFonts w:hint="eastAsia"/>
+        </w:rPr>
+        <w:t>とします</w:t>
+      </w:r>
+      <w:r>
+        <w:rPr>
+          <w:rFonts w:hint="eastAsia"/>
+        </w:rPr>
+        <w:t>。</w:t>
+      </w:r>
+    </w:p>
+    <w:p>
+      <w:r>
+        <w:rPr>
+          <w:rFonts w:hint="eastAsia"/>
+        </w:rPr>
+        <w:t>まずはこのURL引数の受け渡しがうまくいくか確認できるところまで進めます。</w:t>
+      </w:r>
+    </w:p>
+    <w:p>
       <w:pPr>
         <w:pStyle w:val="Heading3"/>
       </w:pPr>
-      <w:bookmarkStart w:id="51" w:name="_Toc514359071"/>
-      <w:r>
-        <w:rPr>
-          <w:rFonts w:hint="eastAsia"/>
-        </w:rPr>
-        <w:t>概要</w:t>
+      <w:bookmarkStart w:id="51" w:name="_Toc514359072"/>
+      <w:r>
+        <w:rPr>
+          <w:rFonts w:hint="eastAsia"/>
+        </w:rPr>
+        <w:t>手順</w:t>
       </w:r>
       <w:bookmarkEnd w:id="51"/>
-    </w:p>
-    <w:p>
-      <w:r>
-        <w:rPr>
-          <w:rFonts w:hint="eastAsia"/>
-        </w:rPr>
-        <w:t>それでは</w:t>
-      </w:r>
-      <w:r>
-        <w:rPr>
-          <w:rFonts w:hint="eastAsia"/>
-        </w:rPr>
-        <w:t>デバイス情報の編集機能の実装に着手していきましょう。</w:t>
-      </w:r>
-      <w:r>
-        <w:br/>
-      </w:r>
-      <w:r>
-        <w:rPr>
-          <w:rFonts w:hint="eastAsia"/>
-        </w:rPr>
-        <w:t>デバイス情報の編集ページのURLは "/edit/{編集対象のデバイス情報のGUID}</w:t>
-      </w:r>
-      <w:r>
-        <w:t xml:space="preserve">" </w:t>
-      </w:r>
-      <w:r>
-        <w:rPr>
-          <w:rFonts w:hint="eastAsia"/>
-        </w:rPr>
-        <w:t>としましょう。</w:t>
-      </w:r>
-    </w:p>
-    <w:p>
-      <w:r>
-        <w:rPr>
-          <w:rFonts w:hint="eastAsia"/>
-        </w:rPr>
-        <w:t>Blazorコンポーネントで、URLに含まれる引数情報を受け取るには、URLルーティング定義の「@page ～」ディレクティブにおいて、URLパターンの記述に、引数部分をブレースで囲って "{identifier}" と記載します。</w:t>
-      </w:r>
-      <w:r>
-        <w:br/>
-      </w:r>
-      <w:r>
-        <w:rPr>
-          <w:rFonts w:hint="eastAsia"/>
-        </w:rPr>
-        <w:t>すると、そのBlazorコンポーネントのidentifie</w:t>
-      </w:r>
-      <w:r>
-        <w:t>r</w:t>
-      </w:r>
-      <w:r>
-        <w:rPr>
-          <w:rFonts w:hint="eastAsia"/>
-        </w:rPr>
-        <w:t>という名前の</w:t>
-      </w:r>
-      <w:r>
-        <w:rPr>
-          <w:rFonts w:hint="eastAsia"/>
-        </w:rPr>
-        <w:t>[</w:t>
-      </w:r>
-      <w:r>
-        <w:t>Parameter]</w:t>
-      </w:r>
-      <w:r>
-        <w:rPr>
-          <w:rFonts w:hint="eastAsia"/>
-        </w:rPr>
-        <w:t>属性付き</w:t>
-      </w:r>
-      <w:r>
-        <w:rPr>
-          <w:rFonts w:hint="eastAsia"/>
-        </w:rPr>
-        <w:t>プロパティに、このURLパターンの該当する部分が設定される仕掛けとなっています。</w:t>
-      </w:r>
-    </w:p>
-    <w:p>
-      <w:r>
-        <w:rPr>
-          <w:rFonts w:hint="eastAsia"/>
-        </w:rPr>
-        <w:t>ということで、</w:t>
-      </w:r>
-      <w:r>
-        <w:rPr>
-          <w:rFonts w:hint="eastAsia"/>
-        </w:rPr>
-        <w:t>デバイス情報編集ページコンポーネントのURLルーティング定義は、"/edit/{</w:t>
-      </w:r>
-      <w:r>
-        <w:rPr>
-          <w:rFonts w:hint="eastAsia"/>
-        </w:rPr>
-        <w:t>Device</w:t>
-      </w:r>
-      <w:r>
-        <w:t xml:space="preserve">Guid}" </w:t>
-      </w:r>
-      <w:r>
-        <w:rPr>
-          <w:rFonts w:hint="eastAsia"/>
-        </w:rPr>
-        <w:t>とし、同コンポーネントに</w:t>
-      </w:r>
-      <w:r>
-        <w:rPr>
-          <w:rFonts w:hint="eastAsia"/>
-        </w:rPr>
-        <w:t>Device</w:t>
-      </w:r>
-      <w:r>
-        <w:rPr>
-          <w:rFonts w:hint="eastAsia"/>
-        </w:rPr>
-        <w:t>Guidという名前の</w:t>
-      </w:r>
-      <w:r>
-        <w:rPr>
-          <w:rFonts w:hint="eastAsia"/>
-        </w:rPr>
-        <w:t>[</w:t>
-      </w:r>
-      <w:r>
-        <w:t>Parameter]</w:t>
-      </w:r>
-      <w:r>
-        <w:rPr>
-          <w:rFonts w:hint="eastAsia"/>
-        </w:rPr>
-        <w:t>属性付き</w:t>
-      </w:r>
-      <w:r>
-        <w:rPr>
-          <w:rFonts w:hint="eastAsia"/>
-        </w:rPr>
-        <w:t>プロパティを設けて、このURL引数を受け取るようにします。</w:t>
-      </w:r>
-    </w:p>
-    <w:p>
-      <w:r>
-        <w:rPr>
-          <w:rFonts w:hint="eastAsia"/>
-        </w:rPr>
-        <w:t>なお、このようにURL引数を受け取るプロパティの型は、今日時点のBlazorではstring型に限定されているようです。</w:t>
-      </w:r>
-    </w:p>
-    <w:p>
-      <w:r>
-        <w:rPr>
-          <w:rFonts w:hint="eastAsia"/>
-        </w:rPr>
-        <w:t>まずはこのURL引数の受け渡しがうまくいくか確認できるところまで進めます。</w:t>
-      </w:r>
-    </w:p>
-    <w:p>
-      <w:pPr>
-        <w:pStyle w:val="Heading3"/>
-      </w:pPr>
-      <w:bookmarkStart w:id="52" w:name="_Toc514359072"/>
-      <w:r>
-        <w:rPr>
-          <w:rFonts w:hint="eastAsia"/>
-        </w:rPr>
-        <w:t>手順</w:t>
-      </w:r>
-      <w:bookmarkEnd w:id="52"/>
     </w:p>
     <w:p>
       <w:pPr>
@@ -17942,7 +18036,25 @@
         <w:rPr>
           <w:rFonts w:hint="eastAsia"/>
         </w:rPr>
-        <w:t>BlazorWOL.Clientプロジェクトの</w:t>
+        <w:t>BlazorWOL.Client</w:t>
+      </w:r>
+      <w:r>
+        <w:rPr>
+          <w:rFonts w:hint="eastAsia"/>
+        </w:rPr>
+        <w:t xml:space="preserve"> </w:t>
+      </w:r>
+      <w:r>
+        <w:rPr>
+          <w:rFonts w:hint="eastAsia"/>
+        </w:rPr>
+        <w:t>プロジェクトの</w:t>
+      </w:r>
+      <w:r>
+        <w:rPr>
+          <w:rFonts w:hint="eastAsia"/>
+        </w:rPr>
+        <w:t xml:space="preserve"> </w:t>
       </w:r>
       <w:r>
         <w:t>DevicesComponent</w:t>
@@ -17951,7 +18063,31 @@
         <w:rPr>
           <w:rFonts w:hint="eastAsia"/>
         </w:rPr>
-        <w:t>.cshtmlをVisual Studio で開き</w:t>
+        <w:t>.cshtml</w:t>
+      </w:r>
+      <w:r>
+        <w:rPr>
+          <w:rFonts w:hint="eastAsia"/>
+        </w:rPr>
+        <w:t xml:space="preserve"> </w:t>
+      </w:r>
+      <w:r>
+        <w:rPr>
+          <w:rFonts w:hint="eastAsia"/>
+        </w:rPr>
+        <w:t>を</w:t>
+      </w:r>
+      <w:r>
+        <w:rPr>
+          <w:rFonts w:hint="eastAsia"/>
+        </w:rPr>
+        <w:t xml:space="preserve"> </w:t>
+      </w:r>
+      <w:r>
+        <w:rPr>
+          <w:rFonts w:hint="eastAsia"/>
+        </w:rPr>
+        <w:t>Visual Studio で開き</w:t>
       </w:r>
       <w:r>
         <w:rPr>
@@ -17966,7 +18102,31 @@
         <w:rPr>
           <w:rFonts w:hint="eastAsia"/>
         </w:rPr>
-        <w:t>そしてHTMLパートにて、デバイス情報 x 1件を表示するマークアップにて、下記のように編集ボタンを追加します。</w:t>
+        <w:t>そして</w:t>
+      </w:r>
+      <w:r>
+        <w:rPr>
+          <w:rFonts w:hint="eastAsia"/>
+        </w:rPr>
+        <w:t xml:space="preserve"> </w:t>
+      </w:r>
+      <w:r>
+        <w:rPr>
+          <w:rFonts w:hint="eastAsia"/>
+        </w:rPr>
+        <w:t>HTML</w:t>
+      </w:r>
+      <w:r>
+        <w:rPr>
+          <w:rFonts w:hint="eastAsia"/>
+        </w:rPr>
+        <w:t xml:space="preserve"> </w:t>
+      </w:r>
+      <w:r>
+        <w:rPr>
+          <w:rFonts w:hint="eastAsia"/>
+        </w:rPr>
+        <w:t>パートにて、デバイス情報 x 1件を表示するマークアップにて、下記のように編集ボタンを追加します。</w:t>
       </w:r>
     </w:p>
     <w:p>
@@ -18659,7 +18819,19 @@
         <w:t>書いたとおり「@page "</w:t>
       </w:r>
       <w:r>
-        <w:t>/edit/{DeviceGuid}</w:t>
+        <w:t>/edit/{DeviceGuid</w:t>
+      </w:r>
+      <w:r>
+        <w:rPr>
+          <w:rFonts w:hint="eastAsia"/>
+        </w:rPr>
+        <w:t>:</w:t>
+      </w:r>
+      <w:r>
+        <w:t>guid</w:t>
+      </w:r>
+      <w:r>
+        <w:t>}</w:t>
       </w:r>
       <w:r>
         <w:rPr>
@@ -18689,20 +18861,35 @@
         <w:t xml:space="preserve"> </w:t>
       </w:r>
       <w:r>
-        <w:t>"/edit/{DeviceGuid}"</w:t>
-      </w:r>
-    </w:p>
-    <w:p>
-      <w:r>
-        <w:rPr>
-          <w:rFonts w:hint="eastAsia"/>
-        </w:rPr>
-        <w:t>そして、E</w:t>
+        <w:t>"/edit/{DeviceGuid</w:t>
+      </w:r>
+      <w:r>
+        <w:t>:guid</w:t>
+      </w:r>
+      <w:r>
+        <w:t>}"</w:t>
+      </w:r>
+    </w:p>
+    <w:p>
+      <w:r>
+        <w:rPr>
+          <w:rFonts w:hint="eastAsia"/>
+        </w:rPr>
+        <w:t xml:space="preserve">そして </w:t>
+      </w:r>
+      <w:r>
+        <w:rPr>
+          <w:rFonts w:hint="eastAsia"/>
+        </w:rPr>
+        <w:t>E</w:t>
       </w:r>
       <w:r>
         <w:t>ditDevice.cshtml</w:t>
       </w:r>
       <w:r>
+        <w:t xml:space="preserve"> </w:t>
+      </w:r>
+      <w:r>
         <w:rPr>
           <w:rFonts w:hint="eastAsia"/>
         </w:rPr>
@@ -18715,7 +18902,16 @@
         <w:rPr>
           <w:rFonts w:hint="eastAsia"/>
         </w:rPr>
-        <w:t>DeviceGuid}"</w:t>
+        <w:t>DeviceGuid</w:t>
+      </w:r>
+      <w:r>
+        <w:t>:guid</w:t>
+      </w:r>
+      <w:r>
+        <w:rPr>
+          <w:rFonts w:hint="eastAsia"/>
+        </w:rPr>
+        <w:t>}"</w:t>
       </w:r>
       <w:r>
         <w:t xml:space="preserve"> URL</w:t>
@@ -18724,7 +18920,22 @@
         <w:rPr>
           <w:rFonts w:hint="eastAsia"/>
         </w:rPr>
-        <w:t>引数を受け取るために同名のstring型の</w:t>
+        <w:t>引数を受け取るために同名の</w:t>
+      </w:r>
+      <w:r>
+        <w:t xml:space="preserve"> Guid </w:t>
+      </w:r>
+      <w:r>
+        <w:rPr>
+          <w:rFonts w:hint="eastAsia"/>
+        </w:rPr>
+        <w:t>型の</w:t>
+      </w:r>
+      <w:r>
+        <w:rPr>
+          <w:rFonts w:hint="eastAsia"/>
+        </w:rPr>
+        <w:t xml:space="preserve"> </w:t>
       </w:r>
       <w:r>
         <w:rPr>
@@ -18736,6 +18947,9 @@
         <w:t>Parameter]</w:t>
       </w:r>
       <w:r>
+        <w:t xml:space="preserve"> </w:t>
+      </w:r>
+      <w:r>
         <w:rPr>
           <w:rFonts w:hint="eastAsia"/>
         </w:rPr>
@@ -18787,7 +19001,13 @@
         <w:pStyle w:val="Code"/>
       </w:pPr>
       <w:r>
-        <w:t xml:space="preserve">    string DeviceGuid { get; set; }</w:t>
+        <w:t xml:space="preserve">    </w:t>
+      </w:r>
+      <w:r>
+        <w:t>Guid</w:t>
+      </w:r>
+      <w:r>
+        <w:t xml:space="preserve"> DeviceGuid { get; set; }</w:t>
       </w:r>
     </w:p>
     <w:p>
@@ -18980,7 +19200,7 @@
       <w:pPr>
         <w:pStyle w:val="Heading2"/>
       </w:pPr>
-      <w:bookmarkStart w:id="53" w:name="_Toc514359073"/>
+      <w:bookmarkStart w:id="52" w:name="_Toc514359073"/>
       <w:r>
         <w:rPr>
           <w:rFonts w:hint="eastAsia"/>
@@ -18997,20 +19217,20 @@
         </w:rPr>
         <w:t>デバイス情報編集ページの実装</w:t>
       </w:r>
+      <w:bookmarkEnd w:id="52"/>
+    </w:p>
+    <w:p>
+      <w:pPr>
+        <w:pStyle w:val="Heading3"/>
+      </w:pPr>
+      <w:bookmarkStart w:id="53" w:name="_Toc514359074"/>
+      <w:r>
+        <w:rPr>
+          <w:rFonts w:hint="eastAsia"/>
+        </w:rPr>
+        <w:t>概要</w:t>
+      </w:r>
       <w:bookmarkEnd w:id="53"/>
-    </w:p>
-    <w:p>
-      <w:pPr>
-        <w:pStyle w:val="Heading3"/>
-      </w:pPr>
-      <w:bookmarkStart w:id="54" w:name="_Toc514359074"/>
-      <w:r>
-        <w:rPr>
-          <w:rFonts w:hint="eastAsia"/>
-        </w:rPr>
-        <w:t>概要</w:t>
-      </w:r>
-      <w:bookmarkEnd w:id="54"/>
     </w:p>
     <w:p>
       <w:pPr>
@@ -19122,14 +19342,14 @@
       <w:pPr>
         <w:pStyle w:val="Heading3"/>
       </w:pPr>
-      <w:bookmarkStart w:id="55" w:name="_Toc514359075"/>
+      <w:bookmarkStart w:id="54" w:name="_Toc514359075"/>
       <w:r>
         <w:rPr>
           <w:rFonts w:hint="eastAsia"/>
         </w:rPr>
         <w:t>手順</w:t>
       </w:r>
-      <w:bookmarkEnd w:id="55"/>
+      <w:bookmarkEnd w:id="54"/>
     </w:p>
     <w:p>
       <w:pPr>
@@ -19473,7 +19693,13 @@
         <w:pStyle w:val="Code"/>
       </w:pPr>
       <w:r>
-        <w:t>@page "/edit/{DeviceGuid}"</w:t>
+        <w:t>@page "/edit/{DeviceGuid</w:t>
+      </w:r>
+      <w:r>
+        <w:t>:guid</w:t>
+      </w:r>
+      <w:r>
+        <w:t>}"</w:t>
       </w:r>
     </w:p>
     <w:p>
@@ -19568,31 +19794,62 @@
     <w:p>
       <w:pPr>
         <w:pStyle w:val="Code"/>
-      </w:pPr>
-      <w:r>
+        <w:rPr>
+          <w:color w:val="A6A6A6" w:themeColor="background1" w:themeShade="A6"/>
+        </w:rPr>
+      </w:pPr>
+      <w:r>
+        <w:rPr>
+          <w:color w:val="A6A6A6" w:themeColor="background1" w:themeShade="A6"/>
+        </w:rPr>
         <w:t>@functions {</w:t>
       </w:r>
     </w:p>
     <w:p>
       <w:pPr>
         <w:pStyle w:val="Code"/>
-      </w:pPr>
-      <w:r>
-        <w:rPr>
-          <w:rFonts w:hint="eastAsia"/>
+        <w:rPr>
+          <w:color w:val="A6A6A6" w:themeColor="background1" w:themeShade="A6"/>
+        </w:rPr>
+      </w:pPr>
+      <w:r>
+        <w:rPr>
+          <w:rFonts w:hint="eastAsia"/>
+          <w:color w:val="A6A6A6" w:themeColor="background1" w:themeShade="A6"/>
         </w:rPr>
         <w:t xml:space="preserve"> </w:t>
       </w:r>
       <w:r>
+        <w:rPr>
+          <w:color w:val="A6A6A6" w:themeColor="background1" w:themeShade="A6"/>
+        </w:rPr>
         <w:t xml:space="preserve">   [Parameter]</w:t>
       </w:r>
     </w:p>
     <w:p>
       <w:pPr>
         <w:pStyle w:val="Code"/>
-      </w:pPr>
-      <w:r>
-        <w:t xml:space="preserve">    string DeviceGuid { get; set; }</w:t>
+        <w:rPr>
+          <w:color w:val="A6A6A6" w:themeColor="background1" w:themeShade="A6"/>
+        </w:rPr>
+      </w:pPr>
+      <w:r>
+        <w:rPr>
+          <w:color w:val="A6A6A6" w:themeColor="background1" w:themeShade="A6"/>
+        </w:rPr>
+        <w:t xml:space="preserve">    </w:t>
+      </w:r>
+      <w:r>
+        <w:rPr>
+          <w:color w:val="A6A6A6" w:themeColor="background1" w:themeShade="A6"/>
+        </w:rPr>
+        <w:t>Guid</w:t>
+      </w:r>
+      <w:r>
+        <w:rPr>
+          <w:color w:val="A6A6A6" w:themeColor="background1" w:themeShade="A6"/>
+        </w:rPr>
+        <w:t xml:space="preserve"> DeviceGuid { get; set; }</w:t>
       </w:r>
     </w:p>
     <w:p>
@@ -19738,7 +19995,13 @@
         <w:pStyle w:val="Code"/>
       </w:pPr>
       <w:r>
-        <w:t xml:space="preserve">    var device = await DeviceService.GetDeviceAsync(Guid.Parse(DeviceGuid));</w:t>
+        <w:t xml:space="preserve">    var device = await DeviceSe</w:t>
+      </w:r>
+      <w:r>
+        <w:t>rvice.GetDeviceAsync(DeviceGuid</w:t>
+      </w:r>
+      <w:r>
+        <w:t>);</w:t>
       </w:r>
     </w:p>
     <w:p>
@@ -19879,7 +20142,13 @@
         <w:pStyle w:val="Code"/>
       </w:pPr>
       <w:r>
-        <w:t xml:space="preserve">    await DeviceService.UpdateDeviceAsync(Guid.Parse(DeviceGuid), </w:t>
+        <w:t xml:space="preserve">    await DeviceService.UpdateDe</w:t>
+      </w:r>
+      <w:r>
+        <w:t>viceAsync(DeviceGuid</w:t>
+      </w:r>
+      <w:r>
+        <w:t xml:space="preserve">, </w:t>
       </w:r>
       <w:r>
         <w:t>editedD</w:t>
@@ -20357,7 +20626,7 @@
       <w:pPr>
         <w:pStyle w:val="Heading2"/>
       </w:pPr>
-      <w:bookmarkStart w:id="56" w:name="_Toc514359076"/>
+      <w:bookmarkStart w:id="55" w:name="_Toc514359076"/>
       <w:r>
         <w:rPr>
           <w:rFonts w:hint="eastAsia"/>
@@ -20373,20 +20642,20 @@
         </w:rPr>
         <w:t>タイトルヘッダの追加 - レイアウト</w:t>
       </w:r>
+      <w:bookmarkEnd w:id="55"/>
+    </w:p>
+    <w:p>
+      <w:pPr>
+        <w:pStyle w:val="Heading3"/>
+      </w:pPr>
+      <w:bookmarkStart w:id="56" w:name="_Toc514359077"/>
+      <w:r>
+        <w:rPr>
+          <w:rFonts w:hint="eastAsia"/>
+        </w:rPr>
+        <w:t>概要</w:t>
+      </w:r>
       <w:bookmarkEnd w:id="56"/>
-    </w:p>
-    <w:p>
-      <w:pPr>
-        <w:pStyle w:val="Heading3"/>
-      </w:pPr>
-      <w:bookmarkStart w:id="57" w:name="_Toc514359077"/>
-      <w:r>
-        <w:rPr>
-          <w:rFonts w:hint="eastAsia"/>
-        </w:rPr>
-        <w:t>概要</w:t>
-      </w:r>
-      <w:bookmarkEnd w:id="57"/>
     </w:p>
     <w:p>
       <w:r>
@@ -20646,14 +20915,14 @@
       <w:pPr>
         <w:pStyle w:val="Heading3"/>
       </w:pPr>
-      <w:bookmarkStart w:id="58" w:name="_Toc514359078"/>
+      <w:bookmarkStart w:id="57" w:name="_Toc514359078"/>
       <w:r>
         <w:rPr>
           <w:rFonts w:hint="eastAsia"/>
         </w:rPr>
         <w:t>手順</w:t>
       </w:r>
-      <w:bookmarkEnd w:id="58"/>
+      <w:bookmarkEnd w:id="57"/>
     </w:p>
     <w:p>
       <w:pPr>
@@ -21129,11 +21398,11 @@
       <w:r>
         <w:t xml:space="preserve"> </w:t>
       </w:r>
-      <w:bookmarkStart w:id="59" w:name="_Hlk513232613"/>
+      <w:bookmarkStart w:id="58" w:name="_Hlk513232613"/>
       <w:r>
         <w:t>BlazorLayoutComponent</w:t>
       </w:r>
-      <w:bookmarkEnd w:id="59"/>
+      <w:bookmarkEnd w:id="58"/>
     </w:p>
     <w:p>
       <w:pPr>
@@ -21659,7 +21928,7 @@
       <w:pPr>
         <w:pStyle w:val="Heading2"/>
       </w:pPr>
-      <w:bookmarkStart w:id="60" w:name="_Toc514359079"/>
+      <w:bookmarkStart w:id="59" w:name="_Toc514359079"/>
       <w:r>
         <w:rPr>
           <w:rFonts w:hint="eastAsia"/>
@@ -21699,7 +21968,7 @@
         </w:rPr>
         <w:t>の実装</w:t>
       </w:r>
-      <w:bookmarkEnd w:id="60"/>
+      <w:bookmarkEnd w:id="59"/>
     </w:p>
     <w:p>
       <w:r>
@@ -22046,11 +22315,6 @@
       </w:r>
     </w:p>
     <w:p>
-      <w:pPr>
-        <w:rPr>
-          <w:rFonts w:hint="eastAsia"/>
-        </w:rPr>
-      </w:pPr>
       <w:r>
         <w:rPr>
           <w:rFonts w:hint="eastAsia"/>
@@ -22080,7 +22344,7 @@
       <w:pPr>
         <w:pStyle w:val="Heading2"/>
       </w:pPr>
-      <w:bookmarkStart w:id="61" w:name="_Toc514359080"/>
+      <w:bookmarkStart w:id="60" w:name="_Toc514359080"/>
       <w:r>
         <w:rPr>
           <w:rFonts w:hint="eastAsia"/>
@@ -22105,20 +22369,20 @@
         </w:rPr>
         <w:t>APIの呼び出し - HttpClientの使用</w:t>
       </w:r>
+      <w:bookmarkEnd w:id="60"/>
+    </w:p>
+    <w:p>
+      <w:pPr>
+        <w:pStyle w:val="Heading3"/>
+      </w:pPr>
+      <w:bookmarkStart w:id="61" w:name="_Toc514359081"/>
+      <w:r>
+        <w:rPr>
+          <w:rFonts w:hint="eastAsia"/>
+        </w:rPr>
+        <w:t>概要</w:t>
+      </w:r>
       <w:bookmarkEnd w:id="61"/>
-    </w:p>
-    <w:p>
-      <w:pPr>
-        <w:pStyle w:val="Heading3"/>
-      </w:pPr>
-      <w:bookmarkStart w:id="62" w:name="_Toc514359081"/>
-      <w:r>
-        <w:rPr>
-          <w:rFonts w:hint="eastAsia"/>
-        </w:rPr>
-        <w:t>概要</w:t>
-      </w:r>
-      <w:bookmarkEnd w:id="62"/>
     </w:p>
     <w:p>
       <w:r>
@@ -22319,14 +22583,14 @@
       <w:pPr>
         <w:pStyle w:val="Heading3"/>
       </w:pPr>
-      <w:bookmarkStart w:id="63" w:name="_Toc514359082"/>
+      <w:bookmarkStart w:id="62" w:name="_Toc514359082"/>
       <w:r>
         <w:rPr>
           <w:rFonts w:hint="eastAsia"/>
         </w:rPr>
         <w:t>手順</w:t>
       </w:r>
-      <w:bookmarkEnd w:id="63"/>
+      <w:bookmarkEnd w:id="62"/>
     </w:p>
     <w:p>
       <w:r>
@@ -22932,7 +23196,7 @@
       <w:pPr>
         <w:pStyle w:val="Heading2"/>
       </w:pPr>
-      <w:bookmarkStart w:id="64" w:name="_Toc514359083"/>
+      <w:bookmarkStart w:id="63" w:name="_Toc514359083"/>
       <w:r>
         <w:rPr>
           <w:rFonts w:hint="eastAsia"/>
@@ -22949,20 +23213,20 @@
         </w:rPr>
         <w:t>デバイス情報の削除機能を実装 - JavaScript相互運用</w:t>
       </w:r>
+      <w:bookmarkEnd w:id="63"/>
+    </w:p>
+    <w:p>
+      <w:pPr>
+        <w:pStyle w:val="Heading3"/>
+      </w:pPr>
+      <w:bookmarkStart w:id="64" w:name="_Toc514359084"/>
+      <w:r>
+        <w:rPr>
+          <w:rFonts w:hint="eastAsia"/>
+        </w:rPr>
+        <w:t>概要</w:t>
+      </w:r>
       <w:bookmarkEnd w:id="64"/>
-    </w:p>
-    <w:p>
-      <w:pPr>
-        <w:pStyle w:val="Heading3"/>
-      </w:pPr>
-      <w:bookmarkStart w:id="65" w:name="_Toc514359084"/>
-      <w:r>
-        <w:rPr>
-          <w:rFonts w:hint="eastAsia"/>
-        </w:rPr>
-        <w:t>概要</w:t>
-      </w:r>
-      <w:bookmarkEnd w:id="65"/>
     </w:p>
     <w:p>
       <w:r>
@@ -23115,14 +23379,14 @@
       <w:pPr>
         <w:pStyle w:val="Heading3"/>
       </w:pPr>
-      <w:bookmarkStart w:id="66" w:name="_Toc514359085"/>
+      <w:bookmarkStart w:id="65" w:name="_Toc514359085"/>
       <w:r>
         <w:rPr>
           <w:rFonts w:hint="eastAsia"/>
         </w:rPr>
         <w:t>手順</w:t>
       </w:r>
-      <w:bookmarkEnd w:id="66"/>
+      <w:bookmarkEnd w:id="65"/>
     </w:p>
     <w:p>
       <w:pPr>
@@ -24239,7 +24503,15 @@
         <w:pStyle w:val="Code"/>
       </w:pPr>
       <w:r>
-        <w:t xml:space="preserve">    await DeviceService.DeleteDeviceAsync(Guid.Parse(DeviceGuid));</w:t>
+        <w:t xml:space="preserve">    await DeviceService.DeleteDeviceAsync(</w:t>
+      </w:r>
+      <w:bookmarkStart w:id="66" w:name="_GoBack"/>
+      <w:r>
+        <w:t>DeviceGuid</w:t>
+      </w:r>
+      <w:bookmarkEnd w:id="66"/>
+      <w:r>
+        <w:t>);</w:t>
       </w:r>
     </w:p>
     <w:p>
@@ -24615,9 +24887,6 @@
       <w:pPr>
         <w:keepNext/>
         <w:keepLines/>
-        <w:rPr>
-          <w:rFonts w:hint="eastAsia"/>
-        </w:rPr>
       </w:pPr>
       <w:hyperlink r:id="rId53" w:history="1">
         <w:r>
@@ -24698,9 +24967,6 @@
     <w:p>
       <w:pPr>
         <w:pStyle w:val="Note"/>
-        <w:rPr>
-          <w:rFonts w:hint="eastAsia"/>
-        </w:rPr>
       </w:pPr>
       <w:r>
         <w:rPr>
@@ -24897,9 +25163,6 @@
           <w:ilvl w:val="0"/>
           <w:numId w:val="32"/>
         </w:numPr>
-        <w:rPr>
-          <w:rFonts w:hint="eastAsia"/>
-        </w:rPr>
       </w:pPr>
       <w:r>
         <w:rPr>
@@ -24972,9 +25235,6 @@
     <w:p>
       <w:pPr>
         <w:jc w:val="right"/>
-        <w:rPr>
-          <w:rFonts w:hint="eastAsia"/>
-        </w:rPr>
       </w:pPr>
       <w:r>
         <w:rPr>
@@ -25004,9 +25264,6 @@
     <w:p>
       <w:pPr>
         <w:pStyle w:val="Heading2"/>
-        <w:rPr>
-          <w:rFonts w:hint="eastAsia"/>
-        </w:rPr>
       </w:pPr>
       <w:bookmarkStart w:id="69" w:name="_Toc514359088"/>
       <w:r>
@@ -25040,19 +25297,10 @@
         <w:rPr>
           <w:rFonts w:hint="eastAsia"/>
         </w:rPr>
-        <w:t>本自習書、</w:t>
-      </w:r>
-      <w:r>
-        <w:rPr>
-          <w:rFonts w:hint="eastAsia"/>
-        </w:rPr>
-        <w:t>及び、ソースコードは、</w:t>
-      </w:r>
-      <w:r>
-        <w:t>The Unlicense</w:t>
-      </w:r>
-      <w:r>
-        <w:t xml:space="preserve"> として提供します。</w:t>
+        <w:t>本自習書、及び、ソースコードは、</w:t>
+      </w:r>
+      <w:r>
+        <w:t>The Unlicense として提供します。</w:t>
       </w:r>
     </w:p>
     <w:p>
@@ -25230,9 +25478,6 @@
     <w:p>
       <w:pPr>
         <w:pStyle w:val="Code"/>
-        <w:rPr>
-          <w:rFonts w:hint="eastAsia"/>
-        </w:rPr>
       </w:pPr>
       <w:r>
         <w:t>For more information, please refer to &lt;http://unlicense.org&gt;</w:t>
@@ -25243,19 +25488,7 @@
         <w:rPr>
           <w:rFonts w:hint="eastAsia"/>
         </w:rPr>
-        <w:t>商用・非商用に関係なく、また、クレジット表示も不要で、</w:t>
-      </w:r>
-      <w:r>
-        <w:rPr>
-          <w:rFonts w:hint="eastAsia"/>
-        </w:rPr>
-        <w:t>本自習書及び</w:t>
-      </w:r>
-      <w:r>
-        <w:rPr>
-          <w:rFonts w:hint="eastAsia"/>
-        </w:rPr>
-        <w:t>ソースコードを再利用・改変・再配布が可能です。</w:t>
+        <w:t>商用・非商用に関係なく、また、クレジット表示も不要で、本自習書及びソースコードを再利用・改変・再配布が可能です。</w:t>
       </w:r>
     </w:p>
     <w:p>
@@ -25280,10 +25513,7 @@
         </w:numPr>
       </w:pPr>
       <w:r>
-        <w:t>Blazor 公式 GitHub リポジトリ</w:t>
-      </w:r>
-      <w:r>
-        <w:t xml:space="preserve"> - </w:t>
+        <w:t xml:space="preserve">Blazor 公式 GitHub リポジトリ - </w:t>
       </w:r>
       <w:hyperlink r:id="rId55" w:history="1">
         <w:r>
@@ -25306,10 +25536,7 @@
         </w:numPr>
       </w:pPr>
       <w:r>
-        <w:t>Blazor 公式サイト</w:t>
-      </w:r>
-      <w:r>
-        <w:t xml:space="preserve"> - </w:t>
+        <w:t xml:space="preserve">Blazor 公式サイト - </w:t>
       </w:r>
       <w:hyperlink r:id="rId56" w:history="1">
         <w:r>
@@ -25353,15 +25580,9 @@
           <w:ilvl w:val="0"/>
           <w:numId w:val="33"/>
         </w:numPr>
-        <w:rPr>
-          <w:rFonts w:hint="eastAsia"/>
-        </w:rPr>
-      </w:pPr>
-      <w:r>
-        <w:t>Blazor 学習サイト(英語</w:t>
-      </w:r>
-      <w:r>
-        <w:t xml:space="preserve">) "Learn Blazor" - </w:t>
+      </w:pPr>
+      <w:r>
+        <w:t xml:space="preserve">Blazor 学習サイト(英語) "Learn Blazor" - </w:t>
       </w:r>
       <w:hyperlink r:id="rId58" w:history="1">
         <w:r>
@@ -25437,7 +25658,7 @@
       <w:rPr>
         <w:noProof/>
       </w:rPr>
-      <w:t>21</w:t>
+      <w:t>56</w:t>
     </w:r>
     <w:r>
       <w:fldChar w:fldCharType="end"/>
@@ -29767,7 +29988,7 @@
 </file>
 
 <file path=customXml/itemProps1.xml><?xml version="1.0" encoding="utf-8"?>
-<ds:datastoreItem xmlns:ds="http://schemas.openxmlformats.org/officeDocument/2006/customXml" ds:itemID="{22C038ED-94FB-40FE-90CD-548CE510F044}">
+<ds:datastoreItem xmlns:ds="http://schemas.openxmlformats.org/officeDocument/2006/customXml" ds:itemID="{693E65CA-E2A8-4E6D-BBE9-C71B5C5DCFC4}">
   <ds:schemaRefs>
     <ds:schemaRef ds:uri="http://schemas.openxmlformats.org/officeDocument/2006/bibliography"/>
   </ds:schemaRefs>
